--- a/FileMate_doc.docx
+++ b/FileMate_doc.docx
@@ -935,7 +935,7 @@
         </w:rPr>
         <w:fldChar w:fldCharType="separate"/>
       </w:r>
-      <w:hyperlink w:anchor="_Toc533341474" w:history="1">
+      <w:hyperlink w:anchor="_Toc533423293" w:history="1">
         <w:r>
           <w:rPr>
             <w:rStyle w:val="Hyperlink"/>
@@ -979,7 +979,7 @@
             <w:noProof/>
             <w:webHidden/>
           </w:rPr>
-          <w:instrText xml:space="preserve"> PAGEREF _Toc533341474 \h </w:instrText>
+          <w:instrText xml:space="preserve"> PAGEREF _Toc533423293 \h </w:instrText>
         </w:r>
         <w:r>
           <w:rPr>
@@ -1021,7 +1021,7 @@
           <w:lang w:val="en-US"/>
         </w:rPr>
       </w:pPr>
-      <w:hyperlink w:anchor="_Toc533341475" w:history="1">
+      <w:hyperlink w:anchor="_Toc533423294" w:history="1">
         <w:r>
           <w:rPr>
             <w:rStyle w:val="Hyperlink"/>
@@ -1065,7 +1065,7 @@
             <w:noProof/>
             <w:webHidden/>
           </w:rPr>
-          <w:instrText xml:space="preserve"> PAGEREF _Toc533341475 \h </w:instrText>
+          <w:instrText xml:space="preserve"> PAGEREF _Toc533423294 \h </w:instrText>
         </w:r>
         <w:r>
           <w:rPr>
@@ -1107,7 +1107,7 @@
           <w:lang w:val="en-US"/>
         </w:rPr>
       </w:pPr>
-      <w:hyperlink w:anchor="_Toc533341476" w:history="1">
+      <w:hyperlink w:anchor="_Toc533423295" w:history="1">
         <w:r>
           <w:rPr>
             <w:rStyle w:val="Hyperlink"/>
@@ -1151,7 +1151,7 @@
             <w:noProof/>
             <w:webHidden/>
           </w:rPr>
-          <w:instrText xml:space="preserve"> PAGEREF _Toc533341476 \h </w:instrText>
+          <w:instrText xml:space="preserve"> PAGEREF _Toc533423295 \h </w:instrText>
         </w:r>
         <w:r>
           <w:rPr>
@@ -1197,7 +1197,7 @@
           <w:lang w:val="en-US"/>
         </w:rPr>
       </w:pPr>
-      <w:hyperlink w:anchor="_Toc533341477" w:history="1">
+      <w:hyperlink w:anchor="_Toc533423296" w:history="1">
         <w:r>
           <w:rPr>
             <w:rStyle w:val="Hyperlink"/>
@@ -1241,7 +1241,7 @@
             <w:noProof/>
             <w:webHidden/>
           </w:rPr>
-          <w:instrText xml:space="preserve"> PAGEREF _Toc533341477 \h </w:instrText>
+          <w:instrText xml:space="preserve"> PAGEREF _Toc533423296 \h </w:instrText>
         </w:r>
         <w:r>
           <w:rPr>
@@ -1287,7 +1287,7 @@
           <w:lang w:val="en-US"/>
         </w:rPr>
       </w:pPr>
-      <w:hyperlink w:anchor="_Toc533341478" w:history="1">
+      <w:hyperlink w:anchor="_Toc533423297" w:history="1">
         <w:r>
           <w:rPr>
             <w:rStyle w:val="Hyperlink"/>
@@ -1331,7 +1331,7 @@
             <w:noProof/>
             <w:webHidden/>
           </w:rPr>
-          <w:instrText xml:space="preserve"> PAGEREF _Toc533341478 \h </w:instrText>
+          <w:instrText xml:space="preserve"> PAGEREF _Toc533423297 \h </w:instrText>
         </w:r>
         <w:r>
           <w:rPr>
@@ -1373,7 +1373,7 @@
           <w:lang w:val="en-US"/>
         </w:rPr>
       </w:pPr>
-      <w:hyperlink w:anchor="_Toc533341479" w:history="1">
+      <w:hyperlink w:anchor="_Toc533423298" w:history="1">
         <w:r>
           <w:rPr>
             <w:rStyle w:val="Hyperlink"/>
@@ -1396,7 +1396,7 @@
             <w:rStyle w:val="Hyperlink"/>
             <w:noProof/>
           </w:rPr>
-          <w:t>Testiranje</w:t>
+          <w:t>Testiranje i analiza brzine prenosa</w:t>
         </w:r>
         <w:r>
           <w:rPr>
@@ -1417,7 +1417,7 @@
             <w:noProof/>
             <w:webHidden/>
           </w:rPr>
-          <w:instrText xml:space="preserve"> PAGEREF _Toc533341479 \h </w:instrText>
+          <w:instrText xml:space="preserve"> PAGEREF _Toc533423298 \h </w:instrText>
         </w:r>
         <w:r>
           <w:rPr>
@@ -1459,7 +1459,7 @@
           <w:lang w:val="en-US"/>
         </w:rPr>
       </w:pPr>
-      <w:hyperlink w:anchor="_Toc533341480" w:history="1">
+      <w:hyperlink w:anchor="_Toc533423299" w:history="1">
         <w:r>
           <w:rPr>
             <w:rStyle w:val="Hyperlink"/>
@@ -1503,7 +1503,7 @@
             <w:noProof/>
             <w:webHidden/>
           </w:rPr>
-          <w:instrText xml:space="preserve"> PAGEREF _Toc533341480 \h </w:instrText>
+          <w:instrText xml:space="preserve"> PAGEREF _Toc533423299 \h </w:instrText>
         </w:r>
         <w:r>
           <w:rPr>
@@ -1523,7 +1523,7 @@
             <w:noProof/>
             <w:webHidden/>
           </w:rPr>
-          <w:t>7</w:t>
+          <w:t>8</w:t>
         </w:r>
         <w:r>
           <w:rPr>
@@ -1545,7 +1545,7 @@
           <w:lang w:val="en-US"/>
         </w:rPr>
       </w:pPr>
-      <w:hyperlink w:anchor="_Toc533341481" w:history="1">
+      <w:hyperlink w:anchor="_Toc533423300" w:history="1">
         <w:r>
           <w:rPr>
             <w:rStyle w:val="Hyperlink"/>
@@ -1589,7 +1589,7 @@
             <w:noProof/>
             <w:webHidden/>
           </w:rPr>
-          <w:instrText xml:space="preserve"> PAGEREF _Toc533341481 \h </w:instrText>
+          <w:instrText xml:space="preserve"> PAGEREF _Toc533423300 \h </w:instrText>
         </w:r>
         <w:r>
           <w:rPr>
@@ -1609,7 +1609,7 @@
             <w:noProof/>
             <w:webHidden/>
           </w:rPr>
-          <w:t>8</w:t>
+          <w:t>9</w:t>
         </w:r>
         <w:r>
           <w:rPr>
@@ -1700,29 +1700,252 @@
     </w:p>
     <w:p/>
     <w:p>
+      <w:pPr>
+        <w:pStyle w:val="TableofFigures"/>
+        <w:tabs>
+          <w:tab w:val="right" w:leader="dot" w:pos="9345"/>
+        </w:tabs>
+        <w:rPr>
+          <w:rFonts w:asciiTheme="minorHAnsi" w:eastAsiaTheme="minorEastAsia" w:hAnsiTheme="minorHAnsi" w:cstheme="minorBidi"/>
+          <w:noProof/>
+          <w:sz w:val="22"/>
+          <w:szCs w:val="22"/>
+          <w:lang w:val="en-US"/>
+        </w:rPr>
+      </w:pPr>
       <w:r>
         <w:fldChar w:fldCharType="begin"/>
       </w:r>
       <w:r>
-        <w:instrText xml:space="preserve"> TOC \c "Slika" </w:instrText>
+        <w:instrText xml:space="preserve"> TOC \h \z \c "Dijagram" </w:instrText>
       </w:r>
       <w:r>
         <w:fldChar w:fldCharType="separate"/>
       </w:r>
-      <w:r>
-        <w:rPr>
+      <w:hyperlink w:anchor="_Toc533423045" w:history="1">
+        <w:r>
+          <w:rPr>
+            <w:rStyle w:val="Hyperlink"/>
+            <w:noProof/>
+          </w:rPr>
+          <w:t>Dijagram 4.1 Odnos brzine prenosa i broja konekcija</w:t>
+        </w:r>
+        <w:r>
+          <w:rPr>
+            <w:noProof/>
+            <w:webHidden/>
+          </w:rPr>
+          <w:tab/>
+        </w:r>
+        <w:r>
+          <w:rPr>
+            <w:noProof/>
+            <w:webHidden/>
+          </w:rPr>
+          <w:fldChar w:fldCharType="begin"/>
+        </w:r>
+        <w:r>
+          <w:rPr>
+            <w:noProof/>
+            <w:webHidden/>
+          </w:rPr>
+          <w:instrText xml:space="preserve"> PAGEREF _Toc533423045 \h </w:instrText>
+        </w:r>
+        <w:r>
+          <w:rPr>
+            <w:noProof/>
+            <w:webHidden/>
+          </w:rPr>
+        </w:r>
+        <w:r>
+          <w:rPr>
+            <w:noProof/>
+            <w:webHidden/>
+          </w:rPr>
+          <w:fldChar w:fldCharType="separate"/>
+        </w:r>
+        <w:r>
+          <w:rPr>
+            <w:noProof/>
+            <w:webHidden/>
+          </w:rPr>
+          <w:t>7</w:t>
+        </w:r>
+        <w:r>
+          <w:rPr>
+            <w:noProof/>
+            <w:webHidden/>
+          </w:rPr>
+          <w:fldChar w:fldCharType="end"/>
+        </w:r>
+      </w:hyperlink>
+    </w:p>
+    <w:p>
+      <w:r>
+        <w:fldChar w:fldCharType="end"/>
+      </w:r>
+    </w:p>
+    <w:p>
+      <w:pPr>
+        <w:spacing w:line="240" w:lineRule="auto"/>
+        <w:ind w:firstLine="0"/>
+        <w:jc w:val="left"/>
+        <w:rPr>
+          <w:rFonts w:ascii="Tahoma" w:hAnsi="Tahoma" w:cs="Tahoma"/>
           <w:b/>
           <w:bCs/>
+          <w:smallCaps/>
+          <w:sz w:val="32"/>
+        </w:rPr>
+      </w:pPr>
+      <w:r>
+        <w:rPr>
+          <w:rFonts w:ascii="Tahoma" w:hAnsi="Tahoma" w:cs="Tahoma"/>
+          <w:b/>
+          <w:bCs/>
+          <w:smallCaps/>
+          <w:sz w:val="32"/>
+        </w:rPr>
+        <w:br w:type="page"/>
+      </w:r>
+    </w:p>
+    <w:p>
+      <w:pPr>
+        <w:spacing w:before="4000"/>
+        <w:ind w:firstLine="0"/>
+        <w:jc w:val="left"/>
+        <w:rPr>
+          <w:rFonts w:ascii="Tahoma" w:hAnsi="Tahoma" w:cs="Tahoma"/>
+          <w:b/>
+          <w:bCs/>
+          <w:smallCaps/>
+          <w:sz w:val="32"/>
+        </w:rPr>
+      </w:pPr>
+    </w:p>
+    <w:p>
+      <w:pPr>
+        <w:spacing w:before="4000"/>
+        <w:ind w:firstLine="0"/>
+        <w:jc w:val="left"/>
+        <w:rPr>
+          <w:rFonts w:ascii="Tahoma" w:hAnsi="Tahoma" w:cs="Tahoma"/>
+          <w:b/>
+          <w:bCs/>
+          <w:smallCaps/>
+          <w:sz w:val="32"/>
+        </w:rPr>
+      </w:pPr>
+      <w:r>
+        <w:rPr>
+          <w:rFonts w:ascii="Tahoma" w:hAnsi="Tahoma" w:cs="Tahoma"/>
+          <w:b/>
+          <w:bCs/>
+          <w:smallCaps/>
+          <w:sz w:val="32"/>
+        </w:rPr>
+        <w:t xml:space="preserve">Spisak </w:t>
+      </w:r>
+      <w:r>
+        <w:rPr>
+          <w:rFonts w:ascii="Tahoma" w:hAnsi="Tahoma" w:cs="Tahoma"/>
+          <w:b/>
+          <w:bCs/>
+          <w:smallCaps/>
+          <w:sz w:val="32"/>
+        </w:rPr>
+        <w:t>tabela</w:t>
+      </w:r>
+    </w:p>
+    <w:p>
+      <w:pPr>
+        <w:pStyle w:val="TableofFigures"/>
+        <w:tabs>
+          <w:tab w:val="right" w:leader="dot" w:pos="9345"/>
+        </w:tabs>
+        <w:rPr>
+          <w:rFonts w:asciiTheme="minorHAnsi" w:eastAsiaTheme="minorEastAsia" w:hAnsiTheme="minorHAnsi" w:cstheme="minorBidi"/>
           <w:noProof/>
-          <w:lang w:val="en-US"/>
-        </w:rPr>
-        <w:t>No table of figures entries found.</w:t>
-      </w:r>
+          <w:sz w:val="22"/>
+          <w:szCs w:val="22"/>
+          <w:lang w:val="en-US"/>
+        </w:rPr>
+      </w:pPr>
+      <w:r>
+        <w:fldChar w:fldCharType="begin"/>
+      </w:r>
+      <w:r>
+        <w:instrText xml:space="preserve"> TOC \h \z \c "Tabela" </w:instrText>
+      </w:r>
+      <w:r>
+        <w:fldChar w:fldCharType="separate"/>
+      </w:r>
+      <w:hyperlink w:anchor="_Toc533423111" w:history="1">
+        <w:r>
+          <w:rPr>
+            <w:rStyle w:val="Hyperlink"/>
+            <w:noProof/>
+          </w:rPr>
+          <w:t>Tabela 1 Odnos broja konekcija i brezine prenosa</w:t>
+        </w:r>
+        <w:r>
+          <w:rPr>
+            <w:noProof/>
+            <w:webHidden/>
+          </w:rPr>
+          <w:tab/>
+        </w:r>
+        <w:r>
+          <w:rPr>
+            <w:noProof/>
+            <w:webHidden/>
+          </w:rPr>
+          <w:fldChar w:fldCharType="begin"/>
+        </w:r>
+        <w:r>
+          <w:rPr>
+            <w:noProof/>
+            <w:webHidden/>
+          </w:rPr>
+          <w:instrText xml:space="preserve"> PAGEREF _Toc533423111 \h </w:instrText>
+        </w:r>
+        <w:r>
+          <w:rPr>
+            <w:noProof/>
+            <w:webHidden/>
+          </w:rPr>
+        </w:r>
+        <w:r>
+          <w:rPr>
+            <w:noProof/>
+            <w:webHidden/>
+          </w:rPr>
+          <w:fldChar w:fldCharType="separate"/>
+        </w:r>
+        <w:r>
+          <w:rPr>
+            <w:noProof/>
+            <w:webHidden/>
+          </w:rPr>
+          <w:t>7</w:t>
+        </w:r>
+        <w:r>
+          <w:rPr>
+            <w:noProof/>
+            <w:webHidden/>
+          </w:rPr>
+          <w:fldChar w:fldCharType="end"/>
+        </w:r>
+      </w:hyperlink>
+    </w:p>
+    <w:p>
+      <w:pPr>
+        <w:ind w:firstLine="0"/>
+      </w:pPr>
       <w:r>
         <w:fldChar w:fldCharType="end"/>
       </w:r>
     </w:p>
-    <w:p/>
     <w:p/>
     <w:p/>
     <w:p>
@@ -1751,7 +1974,7 @@
         <w:pStyle w:val="Heading1"/>
       </w:pPr>
       <w:bookmarkStart w:id="0" w:name="_Ref251174205"/>
-      <w:bookmarkStart w:id="1" w:name="_Toc533341474"/>
+      <w:bookmarkStart w:id="1" w:name="_Toc533423293"/>
       <w:r>
         <w:lastRenderedPageBreak/>
         <w:t>Zadatak</w:t>
@@ -2481,7 +2704,7 @@
         <w:pStyle w:val="Heading1"/>
       </w:pPr>
       <w:bookmarkStart w:id="2" w:name="_Ref251174181"/>
-      <w:bookmarkStart w:id="3" w:name="_Toc533341475"/>
+      <w:bookmarkStart w:id="3" w:name="_Toc533423294"/>
       <w:r>
         <w:lastRenderedPageBreak/>
         <w:t>Koncept rešenja</w:t>
@@ -2609,7 +2832,7 @@
         <w:pStyle w:val="Heading1"/>
       </w:pPr>
       <w:bookmarkStart w:id="4" w:name="_Ref251175745"/>
-      <w:bookmarkStart w:id="5" w:name="_Toc533341476"/>
+      <w:bookmarkStart w:id="5" w:name="_Toc533423295"/>
       <w:r>
         <w:lastRenderedPageBreak/>
         <w:t>Opis rešenja</w:t>
@@ -2630,7 +2853,7 @@
           <w:szCs w:val="24"/>
         </w:rPr>
       </w:pPr>
-      <w:bookmarkStart w:id="6" w:name="_Toc533341477"/>
+      <w:bookmarkStart w:id="6" w:name="_Toc533423296"/>
       <w:r>
         <w:rPr>
           <w:sz w:val="24"/>
@@ -2804,7 +3027,7 @@
           <w:szCs w:val="24"/>
         </w:rPr>
       </w:pPr>
-      <w:bookmarkStart w:id="7" w:name="_Toc533341478"/>
+      <w:bookmarkStart w:id="7" w:name="_Toc533423297"/>
       <w:r>
         <w:rPr>
           <w:sz w:val="24"/>
@@ -3131,7 +3354,6 @@
         <w:t xml:space="preserve">, a to je </w:t>
       </w:r>
       <w:proofErr w:type="spellStart"/>
-      <w:proofErr w:type="gramStart"/>
       <w:r>
         <w:rPr>
           <w:lang w:val="en-US"/>
@@ -3153,7 +3375,6 @@
         <w:t>pomoću</w:t>
       </w:r>
       <w:proofErr w:type="spellEnd"/>
-      <w:proofErr w:type="gramEnd"/>
       <w:r>
         <w:rPr>
           <w:lang w:val="en-US"/>
@@ -4827,6 +5048,467 @@
           <w:lang w:val="en-US"/>
         </w:rPr>
         <w:t>datoteke</w:t>
+      </w:r>
+      <w:proofErr w:type="spellEnd"/>
+      <w:r>
+        <w:rPr>
+          <w:lang w:val="en-US"/>
+        </w:rPr>
+        <w:t>.</w:t>
+      </w:r>
+    </w:p>
+    <w:p>
+      <w:pPr>
+        <w:rPr>
+          <w:lang w:val="en-US"/>
+        </w:rPr>
+      </w:pPr>
+      <w:r>
+        <w:rPr>
+          <w:lang w:val="en-US"/>
+        </w:rPr>
+        <w:t xml:space="preserve">Sam </w:t>
+      </w:r>
+      <w:proofErr w:type="spellStart"/>
+      <w:r>
+        <w:rPr>
+          <w:lang w:val="en-US"/>
+        </w:rPr>
+        <w:t>proces</w:t>
+      </w:r>
+      <w:proofErr w:type="spellEnd"/>
+      <w:r>
+        <w:rPr>
+          <w:lang w:val="en-US"/>
+        </w:rPr>
+        <w:t xml:space="preserve"> </w:t>
+      </w:r>
+      <w:proofErr w:type="spellStart"/>
+      <w:r>
+        <w:rPr>
+          <w:lang w:val="en-US"/>
+        </w:rPr>
+        <w:t>učitavanja</w:t>
+      </w:r>
+      <w:proofErr w:type="spellEnd"/>
+      <w:r>
+        <w:rPr>
+          <w:lang w:val="en-US"/>
+        </w:rPr>
+        <w:t xml:space="preserve"> </w:t>
+      </w:r>
+      <w:proofErr w:type="spellStart"/>
+      <w:r>
+        <w:rPr>
+          <w:lang w:val="en-US"/>
+        </w:rPr>
+        <w:t>datoteke</w:t>
+      </w:r>
+      <w:proofErr w:type="spellEnd"/>
+      <w:r>
+        <w:rPr>
+          <w:lang w:val="en-US"/>
+        </w:rPr>
+        <w:t xml:space="preserve"> </w:t>
+      </w:r>
+      <w:proofErr w:type="spellStart"/>
+      <w:r>
+        <w:rPr>
+          <w:lang w:val="en-US"/>
+        </w:rPr>
+        <w:t>i</w:t>
+      </w:r>
+      <w:proofErr w:type="spellEnd"/>
+      <w:r>
+        <w:rPr>
+          <w:lang w:val="en-US"/>
+        </w:rPr>
+        <w:t xml:space="preserve"> </w:t>
+      </w:r>
+      <w:proofErr w:type="spellStart"/>
+      <w:r>
+        <w:rPr>
+          <w:lang w:val="en-US"/>
+        </w:rPr>
+        <w:t>njeno</w:t>
+      </w:r>
+      <w:proofErr w:type="spellEnd"/>
+      <w:r>
+        <w:rPr>
+          <w:lang w:val="en-US"/>
+        </w:rPr>
+        <w:t xml:space="preserve"> </w:t>
+      </w:r>
+      <w:proofErr w:type="spellStart"/>
+      <w:r>
+        <w:rPr>
+          <w:lang w:val="en-US"/>
+        </w:rPr>
+        <w:t>slanje</w:t>
+      </w:r>
+      <w:proofErr w:type="spellEnd"/>
+      <w:r>
+        <w:rPr>
+          <w:lang w:val="en-US"/>
+        </w:rPr>
+        <w:t xml:space="preserve"> </w:t>
+      </w:r>
+      <w:proofErr w:type="spellStart"/>
+      <w:r>
+        <w:rPr>
+          <w:lang w:val="en-US"/>
+        </w:rPr>
+        <w:t>odvija</w:t>
+      </w:r>
+      <w:proofErr w:type="spellEnd"/>
+      <w:r>
+        <w:rPr>
+          <w:lang w:val="en-US"/>
+        </w:rPr>
+        <w:t xml:space="preserve"> se u </w:t>
+      </w:r>
+      <w:proofErr w:type="spellStart"/>
+      <w:r>
+        <w:rPr>
+          <w:lang w:val="en-US"/>
+        </w:rPr>
+        <w:t>nekoliko</w:t>
+      </w:r>
+      <w:proofErr w:type="spellEnd"/>
+      <w:r>
+        <w:rPr>
+          <w:lang w:val="en-US"/>
+        </w:rPr>
+        <w:t xml:space="preserve"> </w:t>
+      </w:r>
+      <w:proofErr w:type="spellStart"/>
+      <w:r>
+        <w:rPr>
+          <w:lang w:val="en-US"/>
+        </w:rPr>
+        <w:t>koraka</w:t>
+      </w:r>
+      <w:proofErr w:type="spellEnd"/>
+      <w:r>
+        <w:rPr>
+          <w:lang w:val="en-US"/>
+        </w:rPr>
+        <w:t xml:space="preserve">. </w:t>
+      </w:r>
+      <w:proofErr w:type="spellStart"/>
+      <w:r>
+        <w:rPr>
+          <w:lang w:val="en-US"/>
+        </w:rPr>
+        <w:t>Datoteka</w:t>
+      </w:r>
+      <w:proofErr w:type="spellEnd"/>
+      <w:r>
+        <w:rPr>
+          <w:lang w:val="en-US"/>
+        </w:rPr>
+        <w:t xml:space="preserve">, </w:t>
+      </w:r>
+      <w:proofErr w:type="spellStart"/>
+      <w:r>
+        <w:rPr>
+          <w:lang w:val="en-US"/>
+        </w:rPr>
+        <w:t>odnosno</w:t>
+      </w:r>
+      <w:proofErr w:type="spellEnd"/>
+      <w:r>
+        <w:rPr>
+          <w:lang w:val="en-US"/>
+        </w:rPr>
+        <w:t xml:space="preserve"> </w:t>
+      </w:r>
+      <w:proofErr w:type="spellStart"/>
+      <w:r>
+        <w:rPr>
+          <w:lang w:val="en-US"/>
+        </w:rPr>
+        <w:t>njen</w:t>
+      </w:r>
+      <w:proofErr w:type="spellEnd"/>
+      <w:r>
+        <w:rPr>
+          <w:lang w:val="en-US"/>
+        </w:rPr>
+        <w:t xml:space="preserve"> deo </w:t>
+      </w:r>
+      <w:proofErr w:type="spellStart"/>
+      <w:r>
+        <w:rPr>
+          <w:lang w:val="en-US"/>
+        </w:rPr>
+        <w:t>koji</w:t>
+      </w:r>
+      <w:proofErr w:type="spellEnd"/>
+      <w:r>
+        <w:rPr>
+          <w:lang w:val="en-US"/>
+        </w:rPr>
+        <w:t xml:space="preserve"> se </w:t>
+      </w:r>
+      <w:proofErr w:type="spellStart"/>
+      <w:r>
+        <w:rPr>
+          <w:lang w:val="en-US"/>
+        </w:rPr>
+        <w:t>prenosi</w:t>
+      </w:r>
+      <w:proofErr w:type="spellEnd"/>
+      <w:r>
+        <w:rPr>
+          <w:lang w:val="en-US"/>
+        </w:rPr>
+        <w:t xml:space="preserve"> </w:t>
+      </w:r>
+      <w:proofErr w:type="spellStart"/>
+      <w:r>
+        <w:rPr>
+          <w:lang w:val="en-US"/>
+        </w:rPr>
+        <w:t>učitava</w:t>
+      </w:r>
+      <w:proofErr w:type="spellEnd"/>
+      <w:r>
+        <w:rPr>
+          <w:lang w:val="en-US"/>
+        </w:rPr>
+        <w:t xml:space="preserve"> se </w:t>
+      </w:r>
+      <w:proofErr w:type="spellStart"/>
+      <w:r>
+        <w:rPr>
+          <w:lang w:val="en-US"/>
+        </w:rPr>
+        <w:t>karakter</w:t>
+      </w:r>
+      <w:proofErr w:type="spellEnd"/>
+      <w:r>
+        <w:rPr>
+          <w:lang w:val="en-US"/>
+        </w:rPr>
+        <w:t xml:space="preserve"> po </w:t>
+      </w:r>
+      <w:proofErr w:type="spellStart"/>
+      <w:r>
+        <w:rPr>
+          <w:lang w:val="en-US"/>
+        </w:rPr>
+        <w:t>karakter</w:t>
+      </w:r>
+      <w:proofErr w:type="spellEnd"/>
+      <w:r>
+        <w:rPr>
+          <w:lang w:val="en-US"/>
+        </w:rPr>
+        <w:t xml:space="preserve"> </w:t>
+      </w:r>
+      <w:proofErr w:type="spellStart"/>
+      <w:r>
+        <w:rPr>
+          <w:lang w:val="en-US"/>
+        </w:rPr>
+        <w:t>sve</w:t>
+      </w:r>
+      <w:proofErr w:type="spellEnd"/>
+      <w:r>
+        <w:rPr>
+          <w:lang w:val="en-US"/>
+        </w:rPr>
+        <w:t xml:space="preserve"> </w:t>
+      </w:r>
+      <w:proofErr w:type="spellStart"/>
+      <w:r>
+        <w:rPr>
+          <w:lang w:val="en-US"/>
+        </w:rPr>
+        <w:t>dok</w:t>
+      </w:r>
+      <w:proofErr w:type="spellEnd"/>
+      <w:r>
+        <w:rPr>
+          <w:lang w:val="en-US"/>
+        </w:rPr>
+        <w:t xml:space="preserve"> se ne </w:t>
+      </w:r>
+      <w:proofErr w:type="spellStart"/>
+      <w:r>
+        <w:rPr>
+          <w:lang w:val="en-US"/>
+        </w:rPr>
+        <w:t>napuni</w:t>
+      </w:r>
+      <w:proofErr w:type="spellEnd"/>
+      <w:r>
+        <w:rPr>
+          <w:lang w:val="en-US"/>
+        </w:rPr>
+        <w:t xml:space="preserve"> </w:t>
+      </w:r>
+      <w:proofErr w:type="spellStart"/>
+      <w:r>
+        <w:rPr>
+          <w:lang w:val="en-US"/>
+        </w:rPr>
+        <w:t>izlazni</w:t>
+      </w:r>
+      <w:proofErr w:type="spellEnd"/>
+      <w:r>
+        <w:rPr>
+          <w:lang w:val="en-US"/>
+        </w:rPr>
+        <w:t xml:space="preserve"> </w:t>
+      </w:r>
+      <w:proofErr w:type="spellStart"/>
+      <w:r>
+        <w:rPr>
+          <w:lang w:val="en-US"/>
+        </w:rPr>
+        <w:t>bafer</w:t>
+      </w:r>
+      <w:proofErr w:type="spellEnd"/>
+      <w:r>
+        <w:rPr>
+          <w:lang w:val="en-US"/>
+        </w:rPr>
+        <w:t xml:space="preserve">, </w:t>
+      </w:r>
+      <w:proofErr w:type="spellStart"/>
+      <w:r>
+        <w:rPr>
+          <w:lang w:val="en-US"/>
+        </w:rPr>
+        <w:t>čija</w:t>
+      </w:r>
+      <w:proofErr w:type="spellEnd"/>
+      <w:r>
+        <w:rPr>
+          <w:lang w:val="en-US"/>
+        </w:rPr>
+        <w:t xml:space="preserve"> </w:t>
+      </w:r>
+      <w:proofErr w:type="spellStart"/>
+      <w:r>
+        <w:rPr>
+          <w:lang w:val="en-US"/>
+        </w:rPr>
+        <w:t>veličina</w:t>
+      </w:r>
+      <w:proofErr w:type="spellEnd"/>
+      <w:r>
+        <w:rPr>
+          <w:lang w:val="en-US"/>
+        </w:rPr>
+        <w:t xml:space="preserve"> je 512 </w:t>
+      </w:r>
+      <w:proofErr w:type="spellStart"/>
+      <w:r>
+        <w:rPr>
+          <w:lang w:val="en-US"/>
+        </w:rPr>
+        <w:t>bajta</w:t>
+      </w:r>
+      <w:proofErr w:type="spellEnd"/>
+      <w:r>
+        <w:rPr>
+          <w:lang w:val="en-US"/>
+        </w:rPr>
+        <w:t xml:space="preserve">. Tek </w:t>
+      </w:r>
+      <w:proofErr w:type="spellStart"/>
+      <w:r>
+        <w:rPr>
+          <w:lang w:val="en-US"/>
+        </w:rPr>
+        <w:t>nakon</w:t>
+      </w:r>
+      <w:proofErr w:type="spellEnd"/>
+      <w:r>
+        <w:rPr>
+          <w:lang w:val="en-US"/>
+        </w:rPr>
+        <w:t xml:space="preserve"> </w:t>
+      </w:r>
+      <w:proofErr w:type="spellStart"/>
+      <w:r>
+        <w:rPr>
+          <w:lang w:val="en-US"/>
+        </w:rPr>
+        <w:t>što</w:t>
+      </w:r>
+      <w:proofErr w:type="spellEnd"/>
+      <w:r>
+        <w:rPr>
+          <w:lang w:val="en-US"/>
+        </w:rPr>
+        <w:t xml:space="preserve"> se on </w:t>
+      </w:r>
+      <w:proofErr w:type="spellStart"/>
+      <w:r>
+        <w:rPr>
+          <w:lang w:val="en-US"/>
+        </w:rPr>
+        <w:t>napuni</w:t>
+      </w:r>
+      <w:proofErr w:type="spellEnd"/>
+      <w:r>
+        <w:rPr>
+          <w:lang w:val="en-US"/>
+        </w:rPr>
+        <w:t xml:space="preserve"> </w:t>
+      </w:r>
+      <w:proofErr w:type="spellStart"/>
+      <w:r>
+        <w:rPr>
+          <w:lang w:val="en-US"/>
+        </w:rPr>
+        <w:t>podaci</w:t>
+      </w:r>
+      <w:proofErr w:type="spellEnd"/>
+      <w:r>
+        <w:rPr>
+          <w:lang w:val="en-US"/>
+        </w:rPr>
+        <w:t xml:space="preserve"> se </w:t>
+      </w:r>
+      <w:proofErr w:type="spellStart"/>
+      <w:r>
+        <w:rPr>
+          <w:lang w:val="en-US"/>
+        </w:rPr>
+        <w:t>šalju</w:t>
+      </w:r>
+      <w:proofErr w:type="spellEnd"/>
+      <w:r>
+        <w:rPr>
+          <w:lang w:val="en-US"/>
+        </w:rPr>
+        <w:t xml:space="preserve"> ka </w:t>
+      </w:r>
+      <w:proofErr w:type="spellStart"/>
+      <w:r>
+        <w:rPr>
+          <w:lang w:val="en-US"/>
+        </w:rPr>
+        <w:t>klijentskoj</w:t>
+      </w:r>
+      <w:proofErr w:type="spellEnd"/>
+      <w:r>
+        <w:rPr>
+          <w:lang w:val="en-US"/>
+        </w:rPr>
+        <w:t xml:space="preserve"> </w:t>
+      </w:r>
+      <w:proofErr w:type="spellStart"/>
+      <w:r>
+        <w:rPr>
+          <w:lang w:val="en-US"/>
+        </w:rPr>
+        <w:t>aplikaciji</w:t>
       </w:r>
       <w:proofErr w:type="spellEnd"/>
       <w:r>
@@ -5254,6 +5936,7 @@
         <w:rPr>
           <w:lang w:val="en-US"/>
         </w:rPr>
+        <w:lastRenderedPageBreak/>
         <w:t>Dodavanje</w:t>
       </w:r>
       <w:proofErr w:type="spellEnd"/>
@@ -5601,7 +6284,6 @@
         <w:rPr>
           <w:lang w:val="en-US"/>
         </w:rPr>
-        <w:lastRenderedPageBreak/>
         <w:t>Nakon</w:t>
       </w:r>
       <w:proofErr w:type="spellEnd"/>
@@ -6497,6 +7179,13 @@
         </w:rPr>
         <w:t>:</w:t>
       </w:r>
+    </w:p>
+    <w:p>
+      <w:pPr>
+        <w:rPr>
+          <w:lang w:val="en-US"/>
+        </w:rPr>
+      </w:pPr>
     </w:p>
     <w:p>
       <w:pPr>
@@ -6543,8 +7232,45 @@
               </m:r>
             </m:den>
           </m:f>
+          <m:r>
+            <w:rPr>
+              <w:rFonts w:ascii="Cambria Math" w:hAnsi="Cambria Math"/>
+              <w:lang w:val="en-US"/>
+            </w:rPr>
+            <m:t xml:space="preserve"> </m:t>
+          </m:r>
+          <m:d>
+            <m:dPr>
+              <m:begChr m:val="["/>
+              <m:endChr m:val="]"/>
+              <m:ctrlPr>
+                <w:rPr>
+                  <w:rFonts w:ascii="Cambria Math" w:hAnsi="Cambria Math"/>
+                  <w:i/>
+                  <w:lang w:val="en-US"/>
+                </w:rPr>
+              </m:ctrlPr>
+            </m:dPr>
+            <m:e>
+              <m:r>
+                <w:rPr>
+                  <w:rFonts w:ascii="Cambria Math" w:hAnsi="Cambria Math"/>
+                  <w:lang w:val="en-US"/>
+                </w:rPr>
+                <m:t>ms</m:t>
+              </m:r>
+            </m:e>
+          </m:d>
         </m:oMath>
       </m:oMathPara>
+    </w:p>
+    <w:p>
+      <w:pPr>
+        <w:jc w:val="center"/>
+        <w:rPr>
+          <w:lang w:val="en-US"/>
+        </w:rPr>
+      </w:pPr>
     </w:p>
     <w:p>
       <w:pPr>
@@ -6869,92 +7595,3030 @@
       </w:pPr>
       <w:bookmarkStart w:id="8" w:name="_Ref251175858"/>
       <w:bookmarkStart w:id="9" w:name="_Ref471876380"/>
-      <w:bookmarkStart w:id="10" w:name="_Toc533341479"/>
+      <w:bookmarkStart w:id="10" w:name="_Toc533423298"/>
       <w:r>
         <w:lastRenderedPageBreak/>
         <w:t>Testiranje</w:t>
       </w:r>
       <w:bookmarkEnd w:id="8"/>
+      <w:r>
+        <w:t xml:space="preserve"> i analiza brzine prenosa</w:t>
+      </w:r>
       <w:bookmarkEnd w:id="10"/>
     </w:p>
-    <w:p/>
     <w:p>
       <w:pPr>
-        <w:pStyle w:val="Caption"/>
-      </w:pPr>
+        <w:rPr>
+          <w:lang w:val="en-US"/>
+        </w:rPr>
+      </w:pPr>
+      <w:r>
+        <w:t xml:space="preserve">U svrhu testiranja i analize </w:t>
+      </w:r>
+      <w:proofErr w:type="spellStart"/>
+      <w:r>
+        <w:rPr>
+          <w:lang w:val="en-US"/>
+        </w:rPr>
+        <w:t>brzine</w:t>
+      </w:r>
+      <w:proofErr w:type="spellEnd"/>
+      <w:r>
+        <w:rPr>
+          <w:lang w:val="en-US"/>
+        </w:rPr>
+        <w:t xml:space="preserve"> </w:t>
+      </w:r>
+      <w:proofErr w:type="spellStart"/>
+      <w:r>
+        <w:rPr>
+          <w:lang w:val="en-US"/>
+        </w:rPr>
+        <w:t>prenosa</w:t>
+      </w:r>
+      <w:proofErr w:type="spellEnd"/>
+      <w:r>
+        <w:rPr>
+          <w:lang w:val="en-US"/>
+        </w:rPr>
+        <w:t xml:space="preserve"> </w:t>
+      </w:r>
+      <w:proofErr w:type="spellStart"/>
+      <w:r>
+        <w:rPr>
+          <w:lang w:val="en-US"/>
+        </w:rPr>
+        <w:t>korišteno</w:t>
+      </w:r>
+      <w:proofErr w:type="spellEnd"/>
+      <w:r>
+        <w:rPr>
+          <w:lang w:val="en-US"/>
+        </w:rPr>
+        <w:t xml:space="preserve"> je </w:t>
+      </w:r>
+      <w:proofErr w:type="spellStart"/>
+      <w:r>
+        <w:rPr>
+          <w:lang w:val="en-US"/>
+        </w:rPr>
+        <w:t>više</w:t>
+      </w:r>
+      <w:proofErr w:type="spellEnd"/>
+      <w:r>
+        <w:rPr>
+          <w:lang w:val="en-US"/>
+        </w:rPr>
+        <w:t xml:space="preserve"> </w:t>
+      </w:r>
+      <w:proofErr w:type="spellStart"/>
+      <w:r>
+        <w:rPr>
+          <w:lang w:val="en-US"/>
+        </w:rPr>
+        <w:t>različitih</w:t>
+      </w:r>
+      <w:proofErr w:type="spellEnd"/>
+      <w:r>
+        <w:rPr>
+          <w:lang w:val="en-US"/>
+        </w:rPr>
+        <w:t xml:space="preserve"> </w:t>
+      </w:r>
+      <w:proofErr w:type="spellStart"/>
+      <w:r>
+        <w:rPr>
+          <w:lang w:val="en-US"/>
+        </w:rPr>
+        <w:t>datoteka</w:t>
+      </w:r>
+      <w:proofErr w:type="spellEnd"/>
+      <w:r>
+        <w:rPr>
+          <w:lang w:val="en-US"/>
+        </w:rPr>
+        <w:t xml:space="preserve"> </w:t>
+      </w:r>
+      <w:proofErr w:type="spellStart"/>
+      <w:r>
+        <w:rPr>
+          <w:lang w:val="en-US"/>
+        </w:rPr>
+        <w:t>različitih</w:t>
+      </w:r>
+      <w:proofErr w:type="spellEnd"/>
+      <w:r>
+        <w:rPr>
+          <w:lang w:val="en-US"/>
+        </w:rPr>
+        <w:t xml:space="preserve"> </w:t>
+      </w:r>
+      <w:proofErr w:type="spellStart"/>
+      <w:r>
+        <w:rPr>
+          <w:lang w:val="en-US"/>
+        </w:rPr>
+        <w:t>veličina</w:t>
+      </w:r>
+      <w:proofErr w:type="spellEnd"/>
+      <w:r>
+        <w:rPr>
+          <w:lang w:val="en-US"/>
+        </w:rPr>
+        <w:t xml:space="preserve">. Primer </w:t>
+      </w:r>
+      <w:proofErr w:type="spellStart"/>
+      <w:r>
+        <w:rPr>
+          <w:lang w:val="en-US"/>
+        </w:rPr>
+        <w:t>koji</w:t>
+      </w:r>
+      <w:proofErr w:type="spellEnd"/>
+      <w:r>
+        <w:rPr>
+          <w:lang w:val="en-US"/>
+        </w:rPr>
+        <w:t xml:space="preserve"> se </w:t>
+      </w:r>
+      <w:proofErr w:type="spellStart"/>
+      <w:r>
+        <w:rPr>
+          <w:lang w:val="en-US"/>
+        </w:rPr>
+        <w:t>koristi</w:t>
+      </w:r>
+      <w:proofErr w:type="spellEnd"/>
+      <w:r>
+        <w:rPr>
+          <w:lang w:val="en-US"/>
+        </w:rPr>
+        <w:t xml:space="preserve"> u </w:t>
+      </w:r>
+      <w:proofErr w:type="spellStart"/>
+      <w:r>
+        <w:rPr>
+          <w:lang w:val="en-US"/>
+        </w:rPr>
+        <w:t>ovoj</w:t>
+      </w:r>
+      <w:proofErr w:type="spellEnd"/>
+      <w:r>
+        <w:rPr>
+          <w:lang w:val="en-US"/>
+        </w:rPr>
+        <w:t xml:space="preserve"> </w:t>
+      </w:r>
+      <w:proofErr w:type="spellStart"/>
+      <w:r>
+        <w:rPr>
+          <w:lang w:val="en-US"/>
+        </w:rPr>
+        <w:t>analizi</w:t>
+      </w:r>
+      <w:proofErr w:type="spellEnd"/>
+      <w:r>
+        <w:rPr>
+          <w:lang w:val="en-US"/>
+        </w:rPr>
+        <w:t xml:space="preserve"> </w:t>
+      </w:r>
+      <w:proofErr w:type="spellStart"/>
+      <w:r>
+        <w:rPr>
+          <w:lang w:val="en-US"/>
+        </w:rPr>
+        <w:t>jeste</w:t>
+      </w:r>
+      <w:proofErr w:type="spellEnd"/>
+      <w:r>
+        <w:rPr>
+          <w:lang w:val="en-US"/>
+        </w:rPr>
+        <w:t xml:space="preserve"> </w:t>
+      </w:r>
+      <w:proofErr w:type="spellStart"/>
+      <w:r>
+        <w:rPr>
+          <w:lang w:val="en-US"/>
+        </w:rPr>
+        <w:t>datoteka</w:t>
+      </w:r>
+      <w:proofErr w:type="spellEnd"/>
+      <w:r>
+        <w:rPr>
+          <w:lang w:val="en-US"/>
+        </w:rPr>
+        <w:t xml:space="preserve"> </w:t>
+      </w:r>
+      <w:proofErr w:type="spellStart"/>
+      <w:r>
+        <w:rPr>
+          <w:lang w:val="en-US"/>
+        </w:rPr>
+        <w:t>veličine</w:t>
+      </w:r>
+      <w:proofErr w:type="spellEnd"/>
+      <w:r>
+        <w:rPr>
+          <w:lang w:val="en-US"/>
+        </w:rPr>
+        <w:t xml:space="preserve"> </w:t>
+      </w:r>
+      <w:r>
+        <w:rPr>
+          <w:lang w:val="en-US"/>
+        </w:rPr>
+        <w:t>2,260kB (2</w:t>
+      </w:r>
+      <w:r>
+        <w:rPr>
+          <w:lang w:val="en-US"/>
+        </w:rPr>
+        <w:t>,</w:t>
+      </w:r>
+      <w:r>
+        <w:rPr>
+          <w:lang w:val="en-US"/>
+        </w:rPr>
+        <w:t>314</w:t>
+      </w:r>
+      <w:r>
+        <w:rPr>
+          <w:lang w:val="en-US"/>
+        </w:rPr>
+        <w:t>,</w:t>
+      </w:r>
+      <w:r>
+        <w:rPr>
+          <w:lang w:val="en-US"/>
+        </w:rPr>
+        <w:t>136 b</w:t>
+      </w:r>
+      <w:r>
+        <w:rPr>
+          <w:lang w:val="en-US"/>
+        </w:rPr>
+        <w:t>)</w:t>
+      </w:r>
+      <w:r>
+        <w:rPr>
+          <w:lang w:val="en-US"/>
+        </w:rPr>
+        <w:t xml:space="preserve"> </w:t>
+      </w:r>
+      <w:proofErr w:type="spellStart"/>
+      <w:r>
+        <w:rPr>
+          <w:lang w:val="en-US"/>
+        </w:rPr>
+        <w:t>i</w:t>
+      </w:r>
+      <w:proofErr w:type="spellEnd"/>
+      <w:r>
+        <w:rPr>
+          <w:lang w:val="en-US"/>
+        </w:rPr>
+        <w:t xml:space="preserve"> deli se u </w:t>
+      </w:r>
+      <w:proofErr w:type="spellStart"/>
+      <w:r>
+        <w:rPr>
+          <w:lang w:val="en-US"/>
+        </w:rPr>
+        <w:t>četiri</w:t>
+      </w:r>
+      <w:proofErr w:type="spellEnd"/>
+      <w:r>
+        <w:rPr>
+          <w:lang w:val="en-US"/>
+        </w:rPr>
+        <w:t xml:space="preserve"> </w:t>
+      </w:r>
+      <w:proofErr w:type="spellStart"/>
+      <w:r>
+        <w:rPr>
+          <w:lang w:val="en-US"/>
+        </w:rPr>
+        <w:t>dela</w:t>
+      </w:r>
+      <w:proofErr w:type="spellEnd"/>
+      <w:r>
+        <w:rPr>
+          <w:lang w:val="en-US"/>
+        </w:rPr>
+        <w:t xml:space="preserve"> </w:t>
+      </w:r>
+      <w:proofErr w:type="spellStart"/>
+      <w:r>
+        <w:rPr>
+          <w:lang w:val="en-US"/>
+        </w:rPr>
+        <w:t>prilikom</w:t>
+      </w:r>
+      <w:proofErr w:type="spellEnd"/>
+      <w:r>
+        <w:rPr>
+          <w:lang w:val="en-US"/>
+        </w:rPr>
+        <w:t xml:space="preserve"> </w:t>
+      </w:r>
+      <w:proofErr w:type="spellStart"/>
+      <w:r>
+        <w:rPr>
+          <w:lang w:val="en-US"/>
+        </w:rPr>
+        <w:t>slanj</w:t>
+      </w:r>
+      <w:r>
+        <w:rPr>
+          <w:lang w:val="en-US"/>
+        </w:rPr>
+        <w:t>a</w:t>
+      </w:r>
+      <w:proofErr w:type="spellEnd"/>
+      <w:r>
+        <w:rPr>
+          <w:lang w:val="en-US"/>
+        </w:rPr>
+        <w:t xml:space="preserve">, a </w:t>
+      </w:r>
+      <w:proofErr w:type="spellStart"/>
+      <w:r>
+        <w:rPr>
+          <w:lang w:val="en-US"/>
+        </w:rPr>
+        <w:t>veličina</w:t>
+      </w:r>
+      <w:proofErr w:type="spellEnd"/>
+      <w:r>
+        <w:rPr>
+          <w:lang w:val="en-US"/>
+        </w:rPr>
+        <w:t xml:space="preserve"> </w:t>
+      </w:r>
+      <w:proofErr w:type="spellStart"/>
+      <w:r>
+        <w:rPr>
+          <w:lang w:val="en-US"/>
+        </w:rPr>
+        <w:t>jednog</w:t>
+      </w:r>
+      <w:proofErr w:type="spellEnd"/>
+      <w:r>
+        <w:rPr>
+          <w:lang w:val="en-US"/>
+        </w:rPr>
+        <w:t xml:space="preserve"> </w:t>
+      </w:r>
+      <w:proofErr w:type="spellStart"/>
+      <w:r>
+        <w:rPr>
+          <w:lang w:val="en-US"/>
+        </w:rPr>
+        <w:t>dela</w:t>
+      </w:r>
+      <w:proofErr w:type="spellEnd"/>
+      <w:r>
+        <w:rPr>
+          <w:lang w:val="en-US"/>
+        </w:rPr>
+        <w:t xml:space="preserve"> </w:t>
+      </w:r>
+      <w:proofErr w:type="spellStart"/>
+      <w:r>
+        <w:rPr>
+          <w:lang w:val="en-US"/>
+        </w:rPr>
+        <w:t>jeste</w:t>
+      </w:r>
+      <w:proofErr w:type="spellEnd"/>
+      <w:r>
+        <w:rPr>
+          <w:lang w:val="en-US"/>
+        </w:rPr>
+        <w:t xml:space="preserve"> 564kB (578,534 b)</w:t>
+      </w:r>
+      <w:r>
+        <w:rPr>
+          <w:lang w:val="en-US"/>
+        </w:rPr>
+        <w:t>.</w:t>
+      </w:r>
+      <w:r>
+        <w:rPr>
+          <w:lang w:val="en-US"/>
+        </w:rPr>
+        <w:t xml:space="preserve"> </w:t>
+      </w:r>
+      <w:proofErr w:type="spellStart"/>
+      <w:r>
+        <w:rPr>
+          <w:lang w:val="en-US"/>
+        </w:rPr>
+        <w:t>Osnovni</w:t>
+      </w:r>
+      <w:proofErr w:type="spellEnd"/>
+      <w:r>
+        <w:rPr>
+          <w:lang w:val="en-US"/>
+        </w:rPr>
+        <w:t xml:space="preserve"> interval </w:t>
+      </w:r>
+      <w:proofErr w:type="spellStart"/>
+      <w:r>
+        <w:rPr>
+          <w:lang w:val="en-US"/>
+        </w:rPr>
+        <w:t>uspavljivanja</w:t>
+      </w:r>
+      <w:proofErr w:type="spellEnd"/>
+      <w:r>
+        <w:rPr>
+          <w:lang w:val="en-US"/>
+        </w:rPr>
+        <w:t xml:space="preserve"> Thread-a, THREAD_SLEEP </w:t>
+      </w:r>
+      <w:proofErr w:type="spellStart"/>
+      <w:r>
+        <w:rPr>
+          <w:lang w:val="en-US"/>
+        </w:rPr>
+        <w:t>iznosi</w:t>
+      </w:r>
+      <w:proofErr w:type="spellEnd"/>
+      <w:r>
+        <w:rPr>
+          <w:lang w:val="en-US"/>
+        </w:rPr>
+        <w:t xml:space="preserve"> 200ms. </w:t>
+      </w:r>
+      <w:r>
+        <w:rPr>
+          <w:lang w:val="en-US"/>
+        </w:rPr>
+        <w:t xml:space="preserve">Na </w:t>
+      </w:r>
+      <w:proofErr w:type="spellStart"/>
+      <w:r>
+        <w:rPr>
+          <w:lang w:val="en-US"/>
+        </w:rPr>
+        <w:t>osnovu</w:t>
+      </w:r>
+      <w:proofErr w:type="spellEnd"/>
+      <w:r>
+        <w:rPr>
+          <w:lang w:val="en-US"/>
+        </w:rPr>
+        <w:t xml:space="preserve"> </w:t>
+      </w:r>
+      <w:proofErr w:type="spellStart"/>
+      <w:r>
+        <w:rPr>
+          <w:lang w:val="en-US"/>
+        </w:rPr>
+        <w:t>formule</w:t>
+      </w:r>
+      <w:proofErr w:type="spellEnd"/>
+      <w:r>
+        <w:rPr>
+          <w:lang w:val="en-US"/>
+        </w:rPr>
+        <w:t>:</w:t>
+      </w:r>
     </w:p>
     <w:p>
       <w:pPr>
-        <w:jc w:val="center"/>
-      </w:pPr>
-    </w:p>
-    <w:p/>
-    <w:p>
-      <w:pPr>
-        <w:sectPr>
-          <w:headerReference w:type="default" r:id="rId15"/>
-          <w:pgSz w:w="11907" w:h="16840" w:code="9"/>
-          <w:pgMar w:top="1134" w:right="851" w:bottom="1134" w:left="1701" w:header="567" w:footer="567" w:gutter="0"/>
-          <w:cols w:space="720"/>
-        </w:sectPr>
-      </w:pPr>
+        <w:rPr>
+          <w:lang w:val="en-US"/>
+        </w:rPr>
+      </w:pPr>
+      <m:oMathPara>
+        <m:oMath>
+          <m:r>
+            <w:rPr>
+              <w:rFonts w:ascii="Cambria Math" w:hAnsi="Cambria Math"/>
+              <w:lang w:val="en-US"/>
+            </w:rPr>
+            <m:t xml:space="preserve">sleepInterval= </m:t>
+          </m:r>
+          <m:f>
+            <m:fPr>
+              <m:ctrlPr>
+                <w:rPr>
+                  <w:rFonts w:ascii="Cambria Math" w:hAnsi="Cambria Math"/>
+                  <w:i/>
+                  <w:lang w:val="en-US"/>
+                </w:rPr>
+              </m:ctrlPr>
+            </m:fPr>
+            <m:num>
+              <m:r>
+                <w:rPr>
+                  <w:rFonts w:ascii="Cambria Math" w:hAnsi="Cambria Math"/>
+                  <w:lang w:val="en-US"/>
+                </w:rPr>
+                <m:t>THREAD_SLEEP</m:t>
+              </m:r>
+            </m:num>
+            <m:den>
+              <m:r>
+                <w:rPr>
+                  <w:rFonts w:ascii="Cambria Math" w:hAnsi="Cambria Math"/>
+                  <w:lang w:val="en-US"/>
+                </w:rPr>
+                <m:t>aConnections</m:t>
+              </m:r>
+            </m:den>
+          </m:f>
+          <m:r>
+            <w:rPr>
+              <w:rFonts w:ascii="Cambria Math" w:hAnsi="Cambria Math"/>
+              <w:lang w:val="en-US"/>
+            </w:rPr>
+            <m:t xml:space="preserve"> </m:t>
+          </m:r>
+          <m:d>
+            <m:dPr>
+              <m:begChr m:val="["/>
+              <m:endChr m:val="]"/>
+              <m:ctrlPr>
+                <w:rPr>
+                  <w:rFonts w:ascii="Cambria Math" w:hAnsi="Cambria Math"/>
+                  <w:i/>
+                  <w:lang w:val="en-US"/>
+                </w:rPr>
+              </m:ctrlPr>
+            </m:dPr>
+            <m:e>
+              <m:r>
+                <w:rPr>
+                  <w:rFonts w:ascii="Cambria Math" w:hAnsi="Cambria Math"/>
+                  <w:lang w:val="en-US"/>
+                </w:rPr>
+                <m:t>ms</m:t>
+              </m:r>
+            </m:e>
+          </m:d>
+        </m:oMath>
+      </m:oMathPara>
     </w:p>
     <w:p>
       <w:pPr>
-        <w:pStyle w:val="Heading1"/>
-      </w:pPr>
-      <w:bookmarkStart w:id="11" w:name="_Ref251175884"/>
-      <w:bookmarkStart w:id="12" w:name="_Toc533341480"/>
-      <w:r>
+        <w:ind w:firstLine="0"/>
+        <w:rPr>
+          <w:lang w:val="en-US"/>
+        </w:rPr>
+      </w:pPr>
+      <w:proofErr w:type="spellStart"/>
+      <w:r>
+        <w:rPr>
+          <w:lang w:val="en-US"/>
+        </w:rPr>
+        <w:t>g</w:t>
+      </w:r>
+      <w:r>
+        <w:rPr>
+          <w:lang w:val="en-US"/>
+        </w:rPr>
+        <w:t>rubo</w:t>
+      </w:r>
+      <w:proofErr w:type="spellEnd"/>
+      <w:r>
+        <w:rPr>
+          <w:lang w:val="en-US"/>
+        </w:rPr>
+        <w:t xml:space="preserve"> </w:t>
+      </w:r>
+      <w:proofErr w:type="spellStart"/>
+      <w:r>
+        <w:rPr>
+          <w:lang w:val="en-US"/>
+        </w:rPr>
+        <w:t>mo</w:t>
+      </w:r>
+      <w:r>
+        <w:rPr>
+          <w:lang w:val="en-US"/>
+        </w:rPr>
+        <w:t>žemo</w:t>
+      </w:r>
+      <w:proofErr w:type="spellEnd"/>
+      <w:r>
+        <w:rPr>
+          <w:lang w:val="en-US"/>
+        </w:rPr>
+        <w:t xml:space="preserve"> </w:t>
+      </w:r>
+      <w:proofErr w:type="spellStart"/>
+      <w:r>
+        <w:rPr>
+          <w:lang w:val="en-US"/>
+        </w:rPr>
+        <w:t>proceniti</w:t>
+      </w:r>
+      <w:proofErr w:type="spellEnd"/>
+      <w:r>
+        <w:rPr>
+          <w:lang w:val="en-US"/>
+        </w:rPr>
+        <w:t xml:space="preserve"> </w:t>
+      </w:r>
+      <w:proofErr w:type="spellStart"/>
+      <w:r>
+        <w:rPr>
+          <w:lang w:val="en-US"/>
+        </w:rPr>
+        <w:t>vreme</w:t>
+      </w:r>
+      <w:proofErr w:type="spellEnd"/>
+      <w:r>
+        <w:rPr>
+          <w:lang w:val="en-US"/>
+        </w:rPr>
+        <w:t xml:space="preserve"> </w:t>
+      </w:r>
+      <w:proofErr w:type="spellStart"/>
+      <w:r>
+        <w:rPr>
+          <w:lang w:val="en-US"/>
+        </w:rPr>
+        <w:t>potrebno</w:t>
+      </w:r>
+      <w:proofErr w:type="spellEnd"/>
+      <w:r>
+        <w:rPr>
+          <w:lang w:val="en-US"/>
+        </w:rPr>
+        <w:t xml:space="preserve"> za </w:t>
+      </w:r>
+      <w:proofErr w:type="spellStart"/>
+      <w:r>
+        <w:rPr>
+          <w:lang w:val="en-US"/>
+        </w:rPr>
+        <w:t>prenos</w:t>
+      </w:r>
+      <w:proofErr w:type="spellEnd"/>
+      <w:r>
+        <w:rPr>
+          <w:lang w:val="en-US"/>
+        </w:rPr>
+        <w:t xml:space="preserve"> </w:t>
+      </w:r>
+      <w:proofErr w:type="spellStart"/>
+      <w:r>
+        <w:rPr>
+          <w:lang w:val="en-US"/>
+        </w:rPr>
+        <w:t>cele</w:t>
+      </w:r>
+      <w:proofErr w:type="spellEnd"/>
+      <w:r>
+        <w:rPr>
+          <w:lang w:val="en-US"/>
+        </w:rPr>
+        <w:t xml:space="preserve"> </w:t>
+      </w:r>
+      <w:proofErr w:type="spellStart"/>
+      <w:r>
+        <w:rPr>
+          <w:lang w:val="en-US"/>
+        </w:rPr>
+        <w:t>datoteke</w:t>
+      </w:r>
+      <w:proofErr w:type="spellEnd"/>
+      <w:r>
+        <w:rPr>
+          <w:lang w:val="en-US"/>
+        </w:rPr>
+        <w:t>.</w:t>
+      </w:r>
+      <w:r>
+        <w:rPr>
+          <w:lang w:val="en-US"/>
+        </w:rPr>
+        <w:t xml:space="preserve"> </w:t>
+      </w:r>
+      <w:proofErr w:type="spellStart"/>
+      <w:r>
+        <w:rPr>
+          <w:lang w:val="en-US"/>
+        </w:rPr>
+        <w:t>Naglasak</w:t>
+      </w:r>
+      <w:proofErr w:type="spellEnd"/>
+      <w:r>
+        <w:rPr>
+          <w:lang w:val="en-US"/>
+        </w:rPr>
+        <w:t xml:space="preserve"> </w:t>
+      </w:r>
+      <w:proofErr w:type="spellStart"/>
+      <w:r>
+        <w:rPr>
+          <w:lang w:val="en-US"/>
+        </w:rPr>
+        <w:t>stavljamo</w:t>
+      </w:r>
+      <w:proofErr w:type="spellEnd"/>
+      <w:r>
+        <w:rPr>
+          <w:lang w:val="en-US"/>
+        </w:rPr>
+        <w:t xml:space="preserve"> </w:t>
+      </w:r>
+      <w:proofErr w:type="spellStart"/>
+      <w:r>
+        <w:rPr>
+          <w:lang w:val="en-US"/>
+        </w:rPr>
+        <w:t>na</w:t>
+      </w:r>
+      <w:proofErr w:type="spellEnd"/>
+      <w:r>
+        <w:rPr>
+          <w:lang w:val="en-US"/>
+        </w:rPr>
+        <w:t xml:space="preserve"> </w:t>
+      </w:r>
+      <w:proofErr w:type="spellStart"/>
+      <w:r>
+        <w:rPr>
+          <w:lang w:val="en-US"/>
+        </w:rPr>
+        <w:t>grubo</w:t>
+      </w:r>
+      <w:proofErr w:type="spellEnd"/>
+      <w:r>
+        <w:rPr>
+          <w:lang w:val="en-US"/>
+        </w:rPr>
+        <w:t xml:space="preserve">, </w:t>
+      </w:r>
+      <w:proofErr w:type="spellStart"/>
+      <w:r>
+        <w:rPr>
+          <w:lang w:val="en-US"/>
+        </w:rPr>
+        <w:t>jer</w:t>
+      </w:r>
+      <w:proofErr w:type="spellEnd"/>
+      <w:r>
+        <w:rPr>
+          <w:lang w:val="en-US"/>
+        </w:rPr>
+        <w:t xml:space="preserve"> </w:t>
+      </w:r>
+      <w:proofErr w:type="spellStart"/>
+      <w:r>
+        <w:rPr>
+          <w:lang w:val="en-US"/>
+        </w:rPr>
+        <w:t>izostavljamo</w:t>
+      </w:r>
+      <w:proofErr w:type="spellEnd"/>
+      <w:r>
+        <w:rPr>
+          <w:lang w:val="en-US"/>
+        </w:rPr>
+        <w:t xml:space="preserve"> </w:t>
+      </w:r>
+      <w:proofErr w:type="spellStart"/>
+      <w:r>
+        <w:rPr>
+          <w:lang w:val="en-US"/>
+        </w:rPr>
+        <w:t>vreme</w:t>
+      </w:r>
+      <w:proofErr w:type="spellEnd"/>
+      <w:r>
+        <w:rPr>
+          <w:lang w:val="en-US"/>
+        </w:rPr>
+        <w:t xml:space="preserve"> </w:t>
+      </w:r>
+      <w:proofErr w:type="spellStart"/>
+      <w:r>
+        <w:rPr>
+          <w:lang w:val="en-US"/>
+        </w:rPr>
+        <w:t>potre</w:t>
+      </w:r>
+      <w:r>
+        <w:rPr>
+          <w:lang w:val="en-US"/>
+        </w:rPr>
+        <w:t>bno</w:t>
+      </w:r>
+      <w:proofErr w:type="spellEnd"/>
+      <w:r>
+        <w:rPr>
+          <w:lang w:val="en-US"/>
+        </w:rPr>
+        <w:t xml:space="preserve"> </w:t>
+      </w:r>
+      <w:proofErr w:type="spellStart"/>
+      <w:r>
+        <w:rPr>
+          <w:lang w:val="en-US"/>
+        </w:rPr>
+        <w:t>serverskoj</w:t>
+      </w:r>
+      <w:proofErr w:type="spellEnd"/>
+      <w:r>
+        <w:rPr>
+          <w:lang w:val="en-US"/>
+        </w:rPr>
+        <w:t xml:space="preserve"> </w:t>
+      </w:r>
+      <w:proofErr w:type="spellStart"/>
+      <w:r>
+        <w:rPr>
+          <w:lang w:val="en-US"/>
+        </w:rPr>
+        <w:t>strani</w:t>
+      </w:r>
+      <w:proofErr w:type="spellEnd"/>
+      <w:r>
+        <w:rPr>
+          <w:lang w:val="en-US"/>
+        </w:rPr>
+        <w:t xml:space="preserve"> da </w:t>
+      </w:r>
+      <w:proofErr w:type="spellStart"/>
+      <w:r>
+        <w:rPr>
+          <w:lang w:val="en-US"/>
+        </w:rPr>
+        <w:t>učita</w:t>
+      </w:r>
+      <w:proofErr w:type="spellEnd"/>
+      <w:r>
+        <w:rPr>
+          <w:lang w:val="en-US"/>
+        </w:rPr>
+        <w:t xml:space="preserve"> </w:t>
+      </w:r>
+      <w:proofErr w:type="spellStart"/>
+      <w:r>
+        <w:rPr>
+          <w:lang w:val="en-US"/>
+        </w:rPr>
+        <w:t>podatke</w:t>
+      </w:r>
+      <w:proofErr w:type="spellEnd"/>
+      <w:r>
+        <w:rPr>
+          <w:lang w:val="en-US"/>
+        </w:rPr>
+        <w:t xml:space="preserve"> u </w:t>
+      </w:r>
+      <w:proofErr w:type="spellStart"/>
+      <w:r>
+        <w:rPr>
+          <w:lang w:val="en-US"/>
+        </w:rPr>
+        <w:t>izlazni</w:t>
+      </w:r>
+      <w:proofErr w:type="spellEnd"/>
+      <w:r>
+        <w:rPr>
+          <w:lang w:val="en-US"/>
+        </w:rPr>
+        <w:t xml:space="preserve"> </w:t>
+      </w:r>
+      <w:proofErr w:type="spellStart"/>
+      <w:r>
+        <w:rPr>
+          <w:lang w:val="en-US"/>
+        </w:rPr>
+        <w:t>bafer</w:t>
+      </w:r>
+      <w:proofErr w:type="spellEnd"/>
+      <w:r>
+        <w:rPr>
+          <w:lang w:val="en-US"/>
+        </w:rPr>
+        <w:t xml:space="preserve">, </w:t>
+      </w:r>
+      <w:proofErr w:type="spellStart"/>
+      <w:r>
+        <w:rPr>
+          <w:lang w:val="en-US"/>
+        </w:rPr>
+        <w:t>kao</w:t>
+      </w:r>
+      <w:proofErr w:type="spellEnd"/>
+      <w:r>
+        <w:rPr>
+          <w:lang w:val="en-US"/>
+        </w:rPr>
+        <w:t xml:space="preserve"> </w:t>
+      </w:r>
+      <w:proofErr w:type="spellStart"/>
+      <w:r>
+        <w:rPr>
+          <w:lang w:val="en-US"/>
+        </w:rPr>
+        <w:t>i</w:t>
+      </w:r>
+      <w:proofErr w:type="spellEnd"/>
+      <w:r>
+        <w:rPr>
+          <w:lang w:val="en-US"/>
+        </w:rPr>
+        <w:t xml:space="preserve"> </w:t>
+      </w:r>
+      <w:proofErr w:type="spellStart"/>
+      <w:r>
+        <w:rPr>
+          <w:lang w:val="en-US"/>
+        </w:rPr>
+        <w:t>vreme</w:t>
+      </w:r>
+      <w:proofErr w:type="spellEnd"/>
+      <w:r>
+        <w:rPr>
+          <w:lang w:val="en-US"/>
+        </w:rPr>
+        <w:t xml:space="preserve"> </w:t>
+      </w:r>
+      <w:proofErr w:type="spellStart"/>
+      <w:r>
+        <w:rPr>
+          <w:lang w:val="en-US"/>
+        </w:rPr>
+        <w:t>potrebno</w:t>
+      </w:r>
+      <w:proofErr w:type="spellEnd"/>
+      <w:r>
+        <w:rPr>
+          <w:lang w:val="en-US"/>
+        </w:rPr>
+        <w:t xml:space="preserve"> </w:t>
+      </w:r>
+      <w:proofErr w:type="spellStart"/>
+      <w:r>
+        <w:rPr>
+          <w:lang w:val="en-US"/>
+        </w:rPr>
+        <w:t>klijentskoj</w:t>
+      </w:r>
+      <w:proofErr w:type="spellEnd"/>
+      <w:r>
+        <w:rPr>
+          <w:lang w:val="en-US"/>
+        </w:rPr>
+        <w:t xml:space="preserve"> </w:t>
+      </w:r>
+      <w:proofErr w:type="spellStart"/>
+      <w:r>
+        <w:rPr>
+          <w:lang w:val="en-US"/>
+        </w:rPr>
+        <w:t>strani</w:t>
+      </w:r>
+      <w:proofErr w:type="spellEnd"/>
+      <w:r>
+        <w:rPr>
+          <w:lang w:val="en-US"/>
+        </w:rPr>
+        <w:t xml:space="preserve"> da </w:t>
+      </w:r>
+      <w:proofErr w:type="spellStart"/>
+      <w:r>
+        <w:rPr>
+          <w:lang w:val="en-US"/>
+        </w:rPr>
+        <w:t>pročita</w:t>
+      </w:r>
+      <w:proofErr w:type="spellEnd"/>
+      <w:r>
+        <w:rPr>
+          <w:lang w:val="en-US"/>
+        </w:rPr>
+        <w:t xml:space="preserve"> </w:t>
+      </w:r>
+      <w:proofErr w:type="spellStart"/>
+      <w:r>
+        <w:rPr>
+          <w:lang w:val="en-US"/>
+        </w:rPr>
+        <w:t>i</w:t>
+      </w:r>
+      <w:proofErr w:type="spellEnd"/>
+      <w:r>
+        <w:rPr>
+          <w:lang w:val="en-US"/>
+        </w:rPr>
+        <w:t xml:space="preserve"> </w:t>
+      </w:r>
+      <w:proofErr w:type="spellStart"/>
+      <w:r>
+        <w:rPr>
+          <w:lang w:val="en-US"/>
+        </w:rPr>
+        <w:t>upiše</w:t>
+      </w:r>
+      <w:proofErr w:type="spellEnd"/>
+      <w:r>
+        <w:rPr>
+          <w:lang w:val="en-US"/>
+        </w:rPr>
+        <w:t xml:space="preserve"> </w:t>
+      </w:r>
+      <w:proofErr w:type="spellStart"/>
+      <w:r>
+        <w:rPr>
+          <w:lang w:val="en-US"/>
+        </w:rPr>
+        <w:t>podatke</w:t>
+      </w:r>
+      <w:proofErr w:type="spellEnd"/>
+      <w:r>
+        <w:rPr>
+          <w:lang w:val="en-US"/>
+        </w:rPr>
+        <w:t xml:space="preserve"> </w:t>
+      </w:r>
+      <w:r>
+        <w:rPr>
+          <w:lang w:val="en-US"/>
+        </w:rPr>
+        <w:t xml:space="preserve">u </w:t>
+      </w:r>
+      <w:proofErr w:type="spellStart"/>
+      <w:r>
+        <w:rPr>
+          <w:lang w:val="en-US"/>
+        </w:rPr>
+        <w:t>fajl</w:t>
+      </w:r>
+      <w:proofErr w:type="spellEnd"/>
+      <w:r>
+        <w:rPr>
+          <w:lang w:val="en-US"/>
+        </w:rPr>
+        <w:t>.</w:t>
+      </w:r>
+    </w:p>
+    <w:p>
+      <w:pPr>
+        <w:ind w:firstLine="720"/>
+        <w:rPr>
+          <w:lang w:val="en-US"/>
+        </w:rPr>
+      </w:pPr>
+      <w:r>
+        <w:rPr>
+          <w:lang w:val="en-US"/>
+        </w:rPr>
+        <w:t xml:space="preserve">Za </w:t>
+      </w:r>
+      <w:proofErr w:type="spellStart"/>
+      <w:r>
+        <w:rPr>
+          <w:lang w:val="en-US"/>
+        </w:rPr>
+        <w:t>jednu</w:t>
+      </w:r>
+      <w:proofErr w:type="spellEnd"/>
+      <w:r>
+        <w:rPr>
+          <w:lang w:val="en-US"/>
+        </w:rPr>
+        <w:t xml:space="preserve"> </w:t>
+      </w:r>
+      <w:proofErr w:type="spellStart"/>
+      <w:r>
+        <w:rPr>
+          <w:lang w:val="en-US"/>
+        </w:rPr>
+        <w:t>konekciju</w:t>
+      </w:r>
+      <w:proofErr w:type="spellEnd"/>
+      <w:r>
+        <w:rPr>
+          <w:lang w:val="en-US"/>
+        </w:rPr>
+        <w:t xml:space="preserve">  </w:t>
+      </w:r>
+      <w:proofErr w:type="spellStart"/>
+      <w:r>
+        <w:rPr>
+          <w:lang w:val="en-US"/>
+        </w:rPr>
+        <w:t>vreme</w:t>
+      </w:r>
+      <w:proofErr w:type="spellEnd"/>
+      <w:r>
+        <w:rPr>
+          <w:lang w:val="en-US"/>
+        </w:rPr>
+        <w:t xml:space="preserve"> </w:t>
+      </w:r>
+      <w:proofErr w:type="spellStart"/>
+      <w:r>
+        <w:rPr>
+          <w:lang w:val="en-US"/>
+        </w:rPr>
+        <w:t>uspavljivanja</w:t>
+      </w:r>
+      <w:proofErr w:type="spellEnd"/>
+      <w:r>
+        <w:rPr>
+          <w:lang w:val="en-US"/>
+        </w:rPr>
+        <w:t xml:space="preserve"> Thread-a </w:t>
+      </w:r>
+      <w:proofErr w:type="spellStart"/>
+      <w:r>
+        <w:rPr>
+          <w:lang w:val="en-US"/>
+        </w:rPr>
+        <w:t>iznosi</w:t>
+      </w:r>
+      <w:proofErr w:type="spellEnd"/>
+      <w:r>
+        <w:rPr>
+          <w:lang w:val="en-US"/>
+        </w:rPr>
+        <w:t>:</w:t>
+      </w:r>
+    </w:p>
+    <w:p>
+      <w:pPr>
+        <w:ind w:firstLine="720"/>
+        <w:rPr>
+          <w:i/>
+          <w:lang w:val="en-US"/>
+        </w:rPr>
+      </w:pPr>
+      <m:oMathPara>
+        <m:oMath>
+          <m:r>
+            <w:rPr>
+              <w:rFonts w:ascii="Cambria Math" w:hAnsi="Cambria Math"/>
+              <w:lang w:val="en-US"/>
+            </w:rPr>
+            <m:t xml:space="preserve">sleepInterval= </m:t>
+          </m:r>
+          <m:f>
+            <m:fPr>
+              <m:ctrlPr>
+                <w:rPr>
+                  <w:rFonts w:ascii="Cambria Math" w:hAnsi="Cambria Math"/>
+                  <w:i/>
+                  <w:lang w:val="en-US"/>
+                </w:rPr>
+              </m:ctrlPr>
+            </m:fPr>
+            <m:num>
+              <m:r>
+                <w:rPr>
+                  <w:rFonts w:ascii="Cambria Math" w:hAnsi="Cambria Math"/>
+                  <w:lang w:val="en-US"/>
+                </w:rPr>
+                <m:t>200</m:t>
+              </m:r>
+              <m:r>
+                <w:rPr>
+                  <w:rFonts w:ascii="Cambria Math" w:hAnsi="Cambria Math"/>
+                  <w:lang w:val="en-US"/>
+                </w:rPr>
+                <m:t>[ms]</m:t>
+              </m:r>
+            </m:num>
+            <m:den>
+              <m:r>
+                <w:rPr>
+                  <w:rFonts w:ascii="Cambria Math" w:hAnsi="Cambria Math"/>
+                  <w:lang w:val="en-US"/>
+                </w:rPr>
+                <m:t>1</m:t>
+              </m:r>
+            </m:den>
+          </m:f>
+          <m:r>
+            <w:rPr>
+              <w:rFonts w:ascii="Cambria Math" w:hAnsi="Cambria Math"/>
+              <w:lang w:val="en-US"/>
+            </w:rPr>
+            <m:t>=200 [ms]</m:t>
+          </m:r>
+        </m:oMath>
+      </m:oMathPara>
+    </w:p>
+    <w:p>
+      <w:pPr>
+        <w:ind w:firstLine="0"/>
+        <w:rPr>
+          <w:lang w:val="en-US"/>
+        </w:rPr>
+      </w:pPr>
+      <w:proofErr w:type="spellStart"/>
+      <w:r>
+        <w:rPr>
+          <w:lang w:val="en-US"/>
+        </w:rPr>
+        <w:t>Broj</w:t>
+      </w:r>
+      <w:proofErr w:type="spellEnd"/>
+      <w:r>
+        <w:rPr>
+          <w:lang w:val="en-US"/>
+        </w:rPr>
+        <w:t xml:space="preserve"> </w:t>
+      </w:r>
+      <w:proofErr w:type="spellStart"/>
+      <w:r>
+        <w:rPr>
+          <w:lang w:val="en-US"/>
+        </w:rPr>
+        <w:t>iteracija</w:t>
+      </w:r>
+      <w:proofErr w:type="spellEnd"/>
+      <w:r>
+        <w:rPr>
+          <w:lang w:val="en-US"/>
+        </w:rPr>
+        <w:t xml:space="preserve"> </w:t>
+      </w:r>
+      <w:proofErr w:type="spellStart"/>
+      <w:r>
+        <w:rPr>
+          <w:lang w:val="en-US"/>
+        </w:rPr>
+        <w:t>koji</w:t>
+      </w:r>
+      <w:proofErr w:type="spellEnd"/>
+      <w:r>
+        <w:rPr>
+          <w:lang w:val="en-US"/>
+        </w:rPr>
+        <w:t xml:space="preserve"> je </w:t>
+      </w:r>
+      <w:proofErr w:type="spellStart"/>
+      <w:r>
+        <w:rPr>
+          <w:lang w:val="en-US"/>
+        </w:rPr>
+        <w:t>potreban</w:t>
+      </w:r>
+      <w:proofErr w:type="spellEnd"/>
+      <w:r>
+        <w:rPr>
+          <w:lang w:val="en-US"/>
+        </w:rPr>
+        <w:t xml:space="preserve"> </w:t>
+      </w:r>
+      <w:proofErr w:type="spellStart"/>
+      <w:r>
+        <w:rPr>
+          <w:lang w:val="en-US"/>
+        </w:rPr>
+        <w:t>dok</w:t>
+      </w:r>
+      <w:proofErr w:type="spellEnd"/>
+      <w:r>
+        <w:rPr>
+          <w:lang w:val="en-US"/>
+        </w:rPr>
+        <w:t xml:space="preserve"> se ne </w:t>
+      </w:r>
+      <w:proofErr w:type="spellStart"/>
+      <w:r>
+        <w:rPr>
+          <w:lang w:val="en-US"/>
+        </w:rPr>
+        <w:t>učita</w:t>
+      </w:r>
+      <w:proofErr w:type="spellEnd"/>
+      <w:r>
+        <w:rPr>
+          <w:lang w:val="en-US"/>
+        </w:rPr>
+        <w:t xml:space="preserve"> </w:t>
+      </w:r>
+      <w:proofErr w:type="spellStart"/>
+      <w:r>
+        <w:rPr>
+          <w:lang w:val="en-US"/>
+        </w:rPr>
+        <w:t>i</w:t>
+      </w:r>
+      <w:proofErr w:type="spellEnd"/>
+      <w:r>
+        <w:rPr>
+          <w:lang w:val="en-US"/>
+        </w:rPr>
+        <w:t xml:space="preserve"> </w:t>
+      </w:r>
+      <w:proofErr w:type="spellStart"/>
+      <w:r>
+        <w:rPr>
+          <w:lang w:val="en-US"/>
+        </w:rPr>
+        <w:t>zadnji</w:t>
+      </w:r>
+      <w:proofErr w:type="spellEnd"/>
+      <w:r>
+        <w:rPr>
+          <w:lang w:val="en-US"/>
+        </w:rPr>
+        <w:t xml:space="preserve"> </w:t>
+      </w:r>
+      <w:proofErr w:type="spellStart"/>
+      <w:r>
+        <w:rPr>
+          <w:lang w:val="en-US"/>
+        </w:rPr>
+        <w:t>podatak</w:t>
+      </w:r>
+      <w:proofErr w:type="spellEnd"/>
+      <w:r>
+        <w:rPr>
+          <w:lang w:val="en-US"/>
+        </w:rPr>
+        <w:t xml:space="preserve"> </w:t>
+      </w:r>
+      <w:proofErr w:type="spellStart"/>
+      <w:r>
+        <w:rPr>
+          <w:lang w:val="en-US"/>
+        </w:rPr>
+        <w:t>iz</w:t>
+      </w:r>
+      <w:proofErr w:type="spellEnd"/>
+      <w:r>
+        <w:rPr>
+          <w:lang w:val="en-US"/>
+        </w:rPr>
+        <w:t xml:space="preserve"> </w:t>
+      </w:r>
+      <w:proofErr w:type="spellStart"/>
+      <w:r>
+        <w:rPr>
+          <w:lang w:val="en-US"/>
+        </w:rPr>
+        <w:t>datoteke</w:t>
+      </w:r>
+      <w:proofErr w:type="spellEnd"/>
+      <w:r>
+        <w:rPr>
+          <w:lang w:val="en-US"/>
+        </w:rPr>
+        <w:t xml:space="preserve"> </w:t>
+      </w:r>
+      <w:proofErr w:type="spellStart"/>
+      <w:r>
+        <w:rPr>
+          <w:lang w:val="en-US"/>
+        </w:rPr>
+        <w:t>jeste</w:t>
+      </w:r>
+      <w:proofErr w:type="spellEnd"/>
+      <w:r>
+        <w:rPr>
+          <w:lang w:val="en-US"/>
+        </w:rPr>
+        <w:t>:</w:t>
+      </w:r>
+    </w:p>
+    <w:p>
+      <w:pPr>
+        <w:ind w:firstLine="0"/>
+        <w:rPr>
+          <w:i/>
+          <w:lang w:val="en-US"/>
+        </w:rPr>
+      </w:pPr>
+      <m:oMathPara>
+        <m:oMath>
+          <m:r>
+            <w:rPr>
+              <w:rFonts w:ascii="Cambria Math" w:hAnsi="Cambria Math"/>
+              <w:lang w:val="en-US"/>
+            </w:rPr>
+            <m:t xml:space="preserve">iterationNo= </m:t>
+          </m:r>
+          <m:f>
+            <m:fPr>
+              <m:ctrlPr>
+                <w:rPr>
+                  <w:rFonts w:ascii="Cambria Math" w:hAnsi="Cambria Math"/>
+                  <w:i/>
+                  <w:lang w:val="en-US"/>
+                </w:rPr>
+              </m:ctrlPr>
+            </m:fPr>
+            <m:num>
+              <m:r>
+                <w:rPr>
+                  <w:rFonts w:ascii="Cambria Math" w:hAnsi="Cambria Math"/>
+                  <w:lang w:val="en-US"/>
+                </w:rPr>
+                <m:t>fileSize</m:t>
+              </m:r>
+            </m:num>
+            <m:den>
+              <m:r>
+                <w:rPr>
+                  <w:rFonts w:ascii="Cambria Math" w:hAnsi="Cambria Math"/>
+                  <w:lang w:val="en-US"/>
+                </w:rPr>
+                <m:t>BUFFE</m:t>
+              </m:r>
+              <m:r>
+                <w:rPr>
+                  <w:rFonts w:ascii="Cambria Math" w:hAnsi="Cambria Math"/>
+                  <w:lang w:val="en-US"/>
+                </w:rPr>
+                <m:t>R_SIZE</m:t>
+              </m:r>
+            </m:den>
+          </m:f>
+          <m:r>
+            <w:rPr>
+              <w:rFonts w:ascii="Cambria Math" w:hAnsi="Cambria Math"/>
+              <w:lang w:val="en-US"/>
+            </w:rPr>
+            <m:t xml:space="preserve"> </m:t>
+          </m:r>
+        </m:oMath>
+      </m:oMathPara>
+    </w:p>
+    <w:p>
+      <w:pPr>
+        <w:ind w:firstLine="0"/>
+        <w:rPr>
+          <w:lang w:val="en-US"/>
+        </w:rPr>
+      </w:pPr>
+      <w:r>
+        <w:rPr>
+          <w:lang w:val="en-US"/>
+        </w:rPr>
+        <w:t xml:space="preserve">Na </w:t>
+      </w:r>
+      <w:proofErr w:type="spellStart"/>
+      <w:r>
+        <w:rPr>
+          <w:lang w:val="en-US"/>
+        </w:rPr>
+        <w:t>osnovu</w:t>
+      </w:r>
+      <w:proofErr w:type="spellEnd"/>
+      <w:r>
+        <w:rPr>
+          <w:lang w:val="en-US"/>
+        </w:rPr>
+        <w:t xml:space="preserve"> </w:t>
+      </w:r>
+      <w:proofErr w:type="spellStart"/>
+      <w:r>
+        <w:rPr>
+          <w:lang w:val="en-US"/>
+        </w:rPr>
+        <w:t>čega</w:t>
+      </w:r>
+      <w:proofErr w:type="spellEnd"/>
+      <w:r>
+        <w:rPr>
+          <w:lang w:val="en-US"/>
+        </w:rPr>
+        <w:t xml:space="preserve"> </w:t>
+      </w:r>
+      <w:proofErr w:type="spellStart"/>
+      <w:r>
+        <w:rPr>
+          <w:lang w:val="en-US"/>
+        </w:rPr>
+        <w:t>imamo</w:t>
+      </w:r>
+      <w:proofErr w:type="spellEnd"/>
+      <w:r>
+        <w:rPr>
+          <w:lang w:val="en-US"/>
+        </w:rPr>
+        <w:t>:</w:t>
+      </w:r>
+    </w:p>
+    <w:p>
+      <w:pPr>
+        <w:ind w:firstLine="0"/>
+        <w:jc w:val="center"/>
+        <w:rPr>
+          <w:lang w:val="en-US"/>
+        </w:rPr>
+      </w:pPr>
+      <m:oMathPara>
+        <m:oMath>
+          <m:r>
+            <w:rPr>
+              <w:rFonts w:ascii="Cambria Math" w:hAnsi="Cambria Math"/>
+              <w:lang w:val="en-US"/>
+            </w:rPr>
+            <m:t xml:space="preserve">iterationNo= </m:t>
+          </m:r>
+          <m:f>
+            <m:fPr>
+              <m:ctrlPr>
+                <w:rPr>
+                  <w:rFonts w:ascii="Cambria Math" w:hAnsi="Cambria Math"/>
+                  <w:i/>
+                  <w:lang w:val="en-US"/>
+                </w:rPr>
+              </m:ctrlPr>
+            </m:fPr>
+            <m:num>
+              <m:r>
+                <w:rPr>
+                  <w:rFonts w:ascii="Cambria Math" w:hAnsi="Cambria Math"/>
+                  <w:lang w:val="en-US"/>
+                </w:rPr>
+                <m:t>578,534</m:t>
+              </m:r>
+              <m:r>
+                <w:rPr>
+                  <w:rFonts w:ascii="Cambria Math" w:hAnsi="Cambria Math"/>
+                  <w:lang w:val="en-US"/>
+                </w:rPr>
+                <m:t>[b]</m:t>
+              </m:r>
+            </m:num>
+            <m:den>
+              <m:r>
+                <w:rPr>
+                  <w:rFonts w:ascii="Cambria Math" w:hAnsi="Cambria Math"/>
+                  <w:lang w:val="en-US"/>
+                </w:rPr>
+                <m:t>512</m:t>
+              </m:r>
+              <m:r>
+                <w:rPr>
+                  <w:rFonts w:ascii="Cambria Math" w:hAnsi="Cambria Math"/>
+                  <w:lang w:val="en-US"/>
+                </w:rPr>
+                <m:t>[b]</m:t>
+              </m:r>
+            </m:den>
+          </m:f>
+          <m:r>
+            <w:rPr>
+              <w:rFonts w:ascii="Cambria Math" w:hAnsi="Cambria Math"/>
+              <w:lang w:val="en-US"/>
+            </w:rPr>
+            <m:t>=</m:t>
+          </m:r>
+          <m:r>
+            <w:rPr>
+              <w:rFonts w:ascii="Cambria Math" w:hAnsi="Cambria Math"/>
+              <w:lang w:val="en-US"/>
+            </w:rPr>
+            <m:t>1,129.95 ≈1,130</m:t>
+          </m:r>
+          <m:r>
+            <w:rPr>
+              <w:rFonts w:ascii="Cambria Math" w:hAnsi="Cambria Math"/>
+              <w:lang w:val="en-US"/>
+            </w:rPr>
+            <m:t xml:space="preserve"> </m:t>
+          </m:r>
+        </m:oMath>
+      </m:oMathPara>
+    </w:p>
+    <w:p>
+      <w:pPr>
+        <w:ind w:firstLine="0"/>
+        <w:rPr>
+          <w:lang w:val="en-US"/>
+        </w:rPr>
+      </w:pPr>
+      <w:r>
+        <w:rPr>
+          <w:lang w:val="en-US"/>
+        </w:rPr>
+        <w:t xml:space="preserve">Na </w:t>
+      </w:r>
+      <w:proofErr w:type="spellStart"/>
+      <w:r>
+        <w:rPr>
+          <w:lang w:val="en-US"/>
+        </w:rPr>
+        <w:t>dalje</w:t>
+      </w:r>
+      <w:proofErr w:type="spellEnd"/>
+      <w:r>
+        <w:rPr>
+          <w:lang w:val="en-US"/>
+        </w:rPr>
+        <w:t xml:space="preserve">, </w:t>
+      </w:r>
+      <w:proofErr w:type="spellStart"/>
+      <w:r>
+        <w:rPr>
+          <w:lang w:val="en-US"/>
+        </w:rPr>
+        <w:t>vreme</w:t>
+      </w:r>
+      <w:proofErr w:type="spellEnd"/>
+      <w:r>
+        <w:rPr>
+          <w:lang w:val="en-US"/>
+        </w:rPr>
+        <w:t xml:space="preserve"> </w:t>
+      </w:r>
+      <w:proofErr w:type="spellStart"/>
+      <w:r>
+        <w:rPr>
+          <w:lang w:val="en-US"/>
+        </w:rPr>
+        <w:t>potreno</w:t>
+      </w:r>
+      <w:proofErr w:type="spellEnd"/>
+      <w:r>
+        <w:rPr>
+          <w:lang w:val="en-US"/>
+        </w:rPr>
+        <w:t xml:space="preserve"> za </w:t>
+      </w:r>
+      <w:proofErr w:type="spellStart"/>
+      <w:r>
+        <w:rPr>
+          <w:lang w:val="en-US"/>
+        </w:rPr>
+        <w:t>prenos</w:t>
+      </w:r>
+      <w:proofErr w:type="spellEnd"/>
+      <w:r>
+        <w:rPr>
+          <w:lang w:val="en-US"/>
+        </w:rPr>
+        <w:t xml:space="preserve"> </w:t>
+      </w:r>
+      <w:proofErr w:type="spellStart"/>
+      <w:r>
+        <w:rPr>
+          <w:lang w:val="en-US"/>
+        </w:rPr>
+        <w:t>podataka</w:t>
+      </w:r>
+      <w:proofErr w:type="spellEnd"/>
+      <w:r>
+        <w:rPr>
+          <w:lang w:val="en-US"/>
+        </w:rPr>
+        <w:t xml:space="preserve"> </w:t>
+      </w:r>
+      <w:proofErr w:type="spellStart"/>
+      <w:r>
+        <w:rPr>
+          <w:lang w:val="en-US"/>
+        </w:rPr>
+        <w:t>jeste</w:t>
+      </w:r>
+      <w:proofErr w:type="spellEnd"/>
+      <w:r>
+        <w:rPr>
+          <w:lang w:val="en-US"/>
+        </w:rPr>
+        <w:t>:</w:t>
+      </w:r>
+    </w:p>
+    <w:p>
+      <w:pPr>
+        <w:ind w:firstLine="0"/>
+        <w:rPr>
+          <w:lang w:val="en-US"/>
+        </w:rPr>
+      </w:pPr>
+      <m:oMathPara>
+        <m:oMath>
+          <m:r>
+            <w:rPr>
+              <w:rFonts w:ascii="Cambria Math" w:hAnsi="Cambria Math"/>
+              <w:lang w:val="en-US"/>
+            </w:rPr>
+            <m:t>timeTo</m:t>
+          </m:r>
+          <m:r>
+            <w:rPr>
+              <w:rFonts w:ascii="Cambria Math" w:hAnsi="Cambria Math"/>
+              <w:lang w:val="en-US"/>
+            </w:rPr>
+            <m:t>Send</m:t>
+          </m:r>
+          <m:r>
+            <w:rPr>
+              <w:rFonts w:ascii="Cambria Math" w:hAnsi="Cambria Math"/>
+              <w:lang w:val="en-US"/>
+            </w:rPr>
+            <m:t xml:space="preserve">= </m:t>
+          </m:r>
+          <m:r>
+            <w:rPr>
+              <w:rFonts w:ascii="Cambria Math" w:hAnsi="Cambria Math"/>
+              <w:lang w:val="en-US"/>
+            </w:rPr>
+            <m:t>iterationNo×sleepInterval</m:t>
+          </m:r>
+          <m:r>
+            <w:rPr>
+              <w:rFonts w:ascii="Cambria Math" w:hAnsi="Cambria Math"/>
+              <w:lang w:val="en-US"/>
+            </w:rPr>
+            <m:t xml:space="preserve"> [ms]</m:t>
+          </m:r>
+        </m:oMath>
+      </m:oMathPara>
+    </w:p>
+    <w:p>
+      <w:pPr>
+        <w:ind w:firstLine="0"/>
+        <w:rPr>
+          <w:lang w:val="en-US"/>
+        </w:rPr>
+      </w:pPr>
+      <w:proofErr w:type="spellStart"/>
+      <w:r>
+        <w:rPr>
+          <w:lang w:val="en-US"/>
+        </w:rPr>
+        <w:t>Što</w:t>
+      </w:r>
+      <w:proofErr w:type="spellEnd"/>
+      <w:r>
+        <w:rPr>
+          <w:lang w:val="en-US"/>
+        </w:rPr>
+        <w:t xml:space="preserve"> </w:t>
+      </w:r>
+      <w:proofErr w:type="spellStart"/>
+      <w:r>
+        <w:rPr>
+          <w:lang w:val="en-US"/>
+        </w:rPr>
+        <w:t>nas</w:t>
+      </w:r>
+      <w:proofErr w:type="spellEnd"/>
+      <w:r>
+        <w:rPr>
+          <w:lang w:val="en-US"/>
+        </w:rPr>
+        <w:t xml:space="preserve"> </w:t>
+      </w:r>
+      <w:proofErr w:type="spellStart"/>
+      <w:r>
+        <w:rPr>
+          <w:lang w:val="en-US"/>
+        </w:rPr>
+        <w:t>dovodi</w:t>
+      </w:r>
+      <w:proofErr w:type="spellEnd"/>
+      <w:r>
+        <w:rPr>
+          <w:lang w:val="en-US"/>
+        </w:rPr>
+        <w:t xml:space="preserve"> do:</w:t>
+      </w:r>
+    </w:p>
+    <w:p>
+      <w:pPr>
+        <w:ind w:firstLine="0"/>
+        <w:rPr>
+          <w:lang w:val="en-US"/>
+        </w:rPr>
+      </w:pPr>
+      <m:oMathPara>
+        <m:oMath>
+          <m:r>
+            <w:rPr>
+              <w:rFonts w:ascii="Cambria Math" w:hAnsi="Cambria Math"/>
+              <w:lang w:val="en-US"/>
+            </w:rPr>
+            <m:t>timeToSend=1130 ×</m:t>
+          </m:r>
+          <m:r>
+            <w:rPr>
+              <w:rFonts w:ascii="Cambria Math" w:hAnsi="Cambria Math"/>
+              <w:lang w:val="en-US"/>
+            </w:rPr>
+            <m:t>200</m:t>
+          </m:r>
+          <m:d>
+            <m:dPr>
+              <m:begChr m:val="["/>
+              <m:endChr m:val="]"/>
+              <m:ctrlPr>
+                <w:rPr>
+                  <w:rFonts w:ascii="Cambria Math" w:hAnsi="Cambria Math"/>
+                  <w:i/>
+                  <w:lang w:val="en-US"/>
+                </w:rPr>
+              </m:ctrlPr>
+            </m:dPr>
+            <m:e>
+              <m:r>
+                <w:rPr>
+                  <w:rFonts w:ascii="Cambria Math" w:hAnsi="Cambria Math"/>
+                  <w:lang w:val="en-US"/>
+                </w:rPr>
+                <m:t>ms</m:t>
+              </m:r>
+            </m:e>
+          </m:d>
+          <m:r>
+            <w:rPr>
+              <w:rFonts w:ascii="Cambria Math" w:hAnsi="Cambria Math"/>
+              <w:lang w:val="en-US"/>
+            </w:rPr>
+            <m:t xml:space="preserve">=226,000 </m:t>
+          </m:r>
+          <m:d>
+            <m:dPr>
+              <m:begChr m:val="["/>
+              <m:endChr m:val="]"/>
+              <m:ctrlPr>
+                <w:rPr>
+                  <w:rFonts w:ascii="Cambria Math" w:hAnsi="Cambria Math"/>
+                  <w:i/>
+                  <w:lang w:val="en-US"/>
+                </w:rPr>
+              </m:ctrlPr>
+            </m:dPr>
+            <m:e>
+              <m:r>
+                <w:rPr>
+                  <w:rFonts w:ascii="Cambria Math" w:hAnsi="Cambria Math"/>
+                  <w:lang w:val="en-US"/>
+                </w:rPr>
+                <m:t>ms</m:t>
+              </m:r>
+            </m:e>
+          </m:d>
+          <m:r>
+            <w:rPr>
+              <w:rFonts w:ascii="Cambria Math" w:hAnsi="Cambria Math"/>
+              <w:lang w:val="en-US"/>
+            </w:rPr>
+            <m:t>=226 [s]</m:t>
+          </m:r>
+        </m:oMath>
+      </m:oMathPara>
+    </w:p>
+    <w:p>
+      <w:pPr>
+        <w:ind w:firstLine="0"/>
+        <w:rPr>
+          <w:lang w:val="en-US"/>
+        </w:rPr>
+      </w:pPr>
+      <w:r>
+        <w:rPr>
+          <w:lang w:val="en-US"/>
+        </w:rPr>
+        <w:tab/>
+      </w:r>
+    </w:p>
+    <w:p>
+      <w:pPr>
+        <w:ind w:firstLine="0"/>
+        <w:rPr>
+          <w:lang w:val="en-US"/>
+        </w:rPr>
+      </w:pPr>
+      <w:r>
+        <w:rPr>
+          <w:lang w:val="en-US"/>
+        </w:rPr>
+        <w:tab/>
+        <w:t xml:space="preserve">Za </w:t>
+      </w:r>
+      <w:proofErr w:type="spellStart"/>
+      <w:r>
+        <w:rPr>
+          <w:lang w:val="en-US"/>
+        </w:rPr>
+        <w:t>dve</w:t>
+      </w:r>
+      <w:proofErr w:type="spellEnd"/>
+      <w:r>
+        <w:rPr>
+          <w:lang w:val="en-US"/>
+        </w:rPr>
+        <w:t xml:space="preserve"> </w:t>
+      </w:r>
+      <w:proofErr w:type="spellStart"/>
+      <w:r>
+        <w:rPr>
+          <w:lang w:val="en-US"/>
+        </w:rPr>
+        <w:t>konekcije</w:t>
+      </w:r>
+      <w:proofErr w:type="spellEnd"/>
+      <w:r>
+        <w:rPr>
+          <w:lang w:val="en-US"/>
+        </w:rPr>
+        <w:t xml:space="preserve"> </w:t>
+      </w:r>
+      <w:proofErr w:type="spellStart"/>
+      <w:r>
+        <w:rPr>
+          <w:lang w:val="en-US"/>
+        </w:rPr>
+        <w:t>imamo</w:t>
+      </w:r>
+      <w:proofErr w:type="spellEnd"/>
+      <w:r>
+        <w:rPr>
+          <w:lang w:val="en-US"/>
+        </w:rPr>
+        <w:t>:</w:t>
+      </w:r>
+    </w:p>
+    <w:p>
+      <w:pPr>
+        <w:ind w:firstLine="0"/>
+        <w:rPr>
+          <w:lang w:val="en-US"/>
+        </w:rPr>
+      </w:pPr>
+      <m:oMathPara>
+        <m:oMath>
+          <m:r>
+            <w:rPr>
+              <w:rFonts w:ascii="Cambria Math" w:hAnsi="Cambria Math"/>
+              <w:lang w:val="en-US"/>
+            </w:rPr>
+            <m:t>timeToSend</m:t>
+          </m:r>
+          <m:r>
+            <w:rPr>
+              <w:rFonts w:ascii="Cambria Math" w:hAnsi="Cambria Math"/>
+              <w:lang w:val="en-US"/>
+            </w:rPr>
+            <m:t>=</m:t>
+          </m:r>
+          <m:r>
+            <w:rPr>
+              <w:rFonts w:ascii="Cambria Math" w:hAnsi="Cambria Math"/>
+              <w:lang w:val="en-US"/>
+            </w:rPr>
+            <m:t>1130 ×100</m:t>
+          </m:r>
+          <m:d>
+            <m:dPr>
+              <m:begChr m:val="["/>
+              <m:endChr m:val="]"/>
+              <m:ctrlPr>
+                <w:rPr>
+                  <w:rFonts w:ascii="Cambria Math" w:hAnsi="Cambria Math"/>
+                  <w:i/>
+                  <w:lang w:val="en-US"/>
+                </w:rPr>
+              </m:ctrlPr>
+            </m:dPr>
+            <m:e>
+              <m:r>
+                <w:rPr>
+                  <w:rFonts w:ascii="Cambria Math" w:hAnsi="Cambria Math"/>
+                  <w:lang w:val="en-US"/>
+                </w:rPr>
+                <m:t>ms</m:t>
+              </m:r>
+            </m:e>
+          </m:d>
+          <m:r>
+            <w:rPr>
+              <w:rFonts w:ascii="Cambria Math" w:hAnsi="Cambria Math"/>
+              <w:lang w:val="en-US"/>
+            </w:rPr>
+            <m:t>=</m:t>
+          </m:r>
+          <m:r>
+            <w:rPr>
+              <w:rFonts w:ascii="Cambria Math" w:hAnsi="Cambria Math"/>
+              <w:lang w:val="en-US"/>
+            </w:rPr>
+            <m:t xml:space="preserve">113,000 </m:t>
+          </m:r>
+          <m:d>
+            <m:dPr>
+              <m:begChr m:val="["/>
+              <m:endChr m:val="]"/>
+              <m:ctrlPr>
+                <w:rPr>
+                  <w:rFonts w:ascii="Cambria Math" w:hAnsi="Cambria Math"/>
+                  <w:i/>
+                  <w:lang w:val="en-US"/>
+                </w:rPr>
+              </m:ctrlPr>
+            </m:dPr>
+            <m:e>
+              <m:r>
+                <w:rPr>
+                  <w:rFonts w:ascii="Cambria Math" w:hAnsi="Cambria Math"/>
+                  <w:lang w:val="en-US"/>
+                </w:rPr>
+                <m:t>ms</m:t>
+              </m:r>
+            </m:e>
+          </m:d>
+          <m:r>
+            <w:rPr>
+              <w:rFonts w:ascii="Cambria Math" w:hAnsi="Cambria Math"/>
+              <w:lang w:val="en-US"/>
+            </w:rPr>
+            <m:t>=113 [s]</m:t>
+          </m:r>
+        </m:oMath>
+      </m:oMathPara>
+    </w:p>
+    <w:p>
+      <w:pPr>
+        <w:ind w:firstLine="0"/>
+        <w:rPr>
+          <w:lang w:val="en-US"/>
+        </w:rPr>
+      </w:pPr>
+      <w:r>
+        <w:rPr>
+          <w:lang w:val="en-US"/>
+        </w:rPr>
         <w:lastRenderedPageBreak/>
-        <w:t>Zaključak</w:t>
-      </w:r>
-      <w:bookmarkEnd w:id="9"/>
+        <w:tab/>
+        <w:t xml:space="preserve">Za tri </w:t>
+      </w:r>
+      <w:proofErr w:type="spellStart"/>
+      <w:r>
+        <w:rPr>
+          <w:lang w:val="en-US"/>
+        </w:rPr>
+        <w:t>konekcije</w:t>
+      </w:r>
+      <w:proofErr w:type="spellEnd"/>
+      <w:r>
+        <w:rPr>
+          <w:lang w:val="en-US"/>
+        </w:rPr>
+        <w:t>:</w:t>
+      </w:r>
+    </w:p>
+    <w:p>
+      <w:pPr>
+        <w:ind w:firstLine="0"/>
+        <w:jc w:val="center"/>
+        <w:rPr>
+          <w:lang w:val="en-US"/>
+        </w:rPr>
+      </w:pPr>
+      <m:oMathPara>
+        <m:oMath>
+          <m:r>
+            <w:rPr>
+              <w:rFonts w:ascii="Cambria Math" w:hAnsi="Cambria Math"/>
+              <w:lang w:val="en-US"/>
+            </w:rPr>
+            <m:t>timeToSend=1130×</m:t>
+          </m:r>
+          <m:r>
+            <w:rPr>
+              <w:rFonts w:ascii="Cambria Math" w:hAnsi="Cambria Math"/>
+              <w:lang w:val="en-US"/>
+            </w:rPr>
+            <m:t>66.667</m:t>
+          </m:r>
+          <m:r>
+            <w:rPr>
+              <w:rFonts w:ascii="Cambria Math" w:hAnsi="Cambria Math"/>
+              <w:lang w:val="en-US"/>
+            </w:rPr>
+            <m:t>[ms]</m:t>
+          </m:r>
+          <m:r>
+            <w:rPr>
+              <w:rFonts w:ascii="Cambria Math" w:hAnsi="Cambria Math"/>
+              <w:lang w:val="en-US"/>
+            </w:rPr>
+            <m:t xml:space="preserve">=75,333.33 </m:t>
+          </m:r>
+          <m:d>
+            <m:dPr>
+              <m:begChr m:val="["/>
+              <m:endChr m:val="]"/>
+              <m:ctrlPr>
+                <w:rPr>
+                  <w:rFonts w:ascii="Cambria Math" w:hAnsi="Cambria Math"/>
+                  <w:i/>
+                  <w:lang w:val="en-US"/>
+                </w:rPr>
+              </m:ctrlPr>
+            </m:dPr>
+            <m:e>
+              <m:r>
+                <w:rPr>
+                  <w:rFonts w:ascii="Cambria Math" w:hAnsi="Cambria Math"/>
+                  <w:lang w:val="en-US"/>
+                </w:rPr>
+                <m:t>ms</m:t>
+              </m:r>
+            </m:e>
+          </m:d>
+          <m:r>
+            <w:rPr>
+              <w:rFonts w:ascii="Cambria Math" w:hAnsi="Cambria Math"/>
+              <w:lang w:val="en-US"/>
+            </w:rPr>
+            <m:t>=</m:t>
+          </m:r>
+          <m:r>
+            <w:rPr>
+              <w:rFonts w:ascii="Cambria Math" w:hAnsi="Cambria Math"/>
+              <w:lang w:val="en-US"/>
+            </w:rPr>
+            <m:t>75.33 [s]</m:t>
+          </m:r>
+        </m:oMath>
+      </m:oMathPara>
+    </w:p>
+    <w:p>
+      <w:pPr>
+        <w:ind w:firstLine="0"/>
+        <w:rPr>
+          <w:lang w:val="en-US"/>
+        </w:rPr>
+      </w:pPr>
+      <w:r>
+        <w:rPr>
+          <w:lang w:val="en-US"/>
+        </w:rPr>
+        <w:tab/>
+        <w:t xml:space="preserve">Za </w:t>
+      </w:r>
+      <w:proofErr w:type="spellStart"/>
+      <w:r>
+        <w:rPr>
+          <w:lang w:val="en-US"/>
+        </w:rPr>
+        <w:t>četiri</w:t>
+      </w:r>
+      <w:proofErr w:type="spellEnd"/>
+      <w:r>
+        <w:rPr>
+          <w:lang w:val="en-US"/>
+        </w:rPr>
+        <w:t xml:space="preserve"> </w:t>
+      </w:r>
+      <w:proofErr w:type="spellStart"/>
+      <w:r>
+        <w:rPr>
+          <w:lang w:val="en-US"/>
+        </w:rPr>
+        <w:t>konekcije</w:t>
+      </w:r>
+      <w:proofErr w:type="spellEnd"/>
+      <w:r>
+        <w:rPr>
+          <w:lang w:val="en-US"/>
+        </w:rPr>
+        <w:t>:</w:t>
+      </w:r>
+    </w:p>
+    <w:p>
+      <w:pPr>
+        <w:ind w:firstLine="0"/>
+        <w:rPr>
+          <w:i/>
+          <w:lang w:val="en-US"/>
+        </w:rPr>
+      </w:pPr>
+      <m:oMathPara>
+        <m:oMath>
+          <m:r>
+            <w:rPr>
+              <w:rFonts w:ascii="Cambria Math" w:hAnsi="Cambria Math"/>
+              <w:lang w:val="en-US"/>
+            </w:rPr>
+            <m:t>timeToSend=1130 ×</m:t>
+          </m:r>
+          <m:r>
+            <w:rPr>
+              <w:rFonts w:ascii="Cambria Math" w:hAnsi="Cambria Math"/>
+              <w:lang w:val="en-US"/>
+            </w:rPr>
+            <m:t>50</m:t>
+          </m:r>
+          <m:d>
+            <m:dPr>
+              <m:begChr m:val="["/>
+              <m:endChr m:val="]"/>
+              <m:ctrlPr>
+                <w:rPr>
+                  <w:rFonts w:ascii="Cambria Math" w:hAnsi="Cambria Math"/>
+                  <w:i/>
+                  <w:lang w:val="en-US"/>
+                </w:rPr>
+              </m:ctrlPr>
+            </m:dPr>
+            <m:e>
+              <m:r>
+                <w:rPr>
+                  <w:rFonts w:ascii="Cambria Math" w:hAnsi="Cambria Math"/>
+                  <w:lang w:val="en-US"/>
+                </w:rPr>
+                <m:t>ms</m:t>
+              </m:r>
+            </m:e>
+          </m:d>
+          <m:r>
+            <w:rPr>
+              <w:rFonts w:ascii="Cambria Math" w:hAnsi="Cambria Math"/>
+              <w:lang w:val="en-US"/>
+            </w:rPr>
+            <m:t xml:space="preserve">=56,500 </m:t>
+          </m:r>
+          <m:d>
+            <m:dPr>
+              <m:begChr m:val="["/>
+              <m:endChr m:val="]"/>
+              <m:ctrlPr>
+                <w:rPr>
+                  <w:rFonts w:ascii="Cambria Math" w:hAnsi="Cambria Math"/>
+                  <w:i/>
+                  <w:lang w:val="en-US"/>
+                </w:rPr>
+              </m:ctrlPr>
+            </m:dPr>
+            <m:e>
+              <m:r>
+                <w:rPr>
+                  <w:rFonts w:ascii="Cambria Math" w:hAnsi="Cambria Math"/>
+                  <w:lang w:val="en-US"/>
+                </w:rPr>
+                <m:t>ms</m:t>
+              </m:r>
+            </m:e>
+          </m:d>
+          <m:r>
+            <w:rPr>
+              <w:rFonts w:ascii="Cambria Math" w:hAnsi="Cambria Math"/>
+              <w:lang w:val="en-US"/>
+            </w:rPr>
+            <m:t xml:space="preserve">=56.5 [s] </m:t>
+          </m:r>
+        </m:oMath>
+      </m:oMathPara>
+    </w:p>
+    <w:p>
+      <w:pPr>
+        <w:ind w:firstLine="0"/>
+        <w:rPr>
+          <w:lang w:val="en-US"/>
+        </w:rPr>
+      </w:pPr>
+    </w:p>
+    <w:p>
+      <w:pPr>
+        <w:ind w:firstLine="0"/>
+        <w:rPr>
+          <w:lang w:val="en-US"/>
+        </w:rPr>
+      </w:pPr>
+      <w:r>
+        <w:rPr>
+          <w:lang w:val="en-US"/>
+        </w:rPr>
+        <w:t xml:space="preserve">Na </w:t>
+      </w:r>
+      <w:proofErr w:type="spellStart"/>
+      <w:r>
+        <w:rPr>
+          <w:lang w:val="en-US"/>
+        </w:rPr>
+        <w:t>osnovu</w:t>
+      </w:r>
+      <w:proofErr w:type="spellEnd"/>
+      <w:r>
+        <w:rPr>
+          <w:lang w:val="en-US"/>
+        </w:rPr>
+        <w:t xml:space="preserve"> </w:t>
+      </w:r>
+      <w:proofErr w:type="spellStart"/>
+      <w:r>
+        <w:rPr>
+          <w:lang w:val="en-US"/>
+        </w:rPr>
+        <w:t>izračunatih</w:t>
+      </w:r>
+      <w:proofErr w:type="spellEnd"/>
+      <w:r>
+        <w:rPr>
+          <w:lang w:val="en-US"/>
+        </w:rPr>
+        <w:t xml:space="preserve"> </w:t>
+      </w:r>
+      <w:proofErr w:type="spellStart"/>
+      <w:r>
+        <w:rPr>
+          <w:lang w:val="en-US"/>
+        </w:rPr>
+        <w:t>vrednosti</w:t>
+      </w:r>
+      <w:proofErr w:type="spellEnd"/>
+      <w:r>
+        <w:rPr>
+          <w:lang w:val="en-US"/>
+        </w:rPr>
+        <w:t xml:space="preserve"> </w:t>
+      </w:r>
+      <w:proofErr w:type="spellStart"/>
+      <w:r>
+        <w:rPr>
+          <w:lang w:val="en-US"/>
+        </w:rPr>
+        <w:t>i</w:t>
+      </w:r>
+      <w:proofErr w:type="spellEnd"/>
+      <w:r>
+        <w:rPr>
+          <w:lang w:val="en-US"/>
+        </w:rPr>
+        <w:t xml:space="preserve"> </w:t>
+      </w:r>
+      <w:proofErr w:type="spellStart"/>
+      <w:r>
+        <w:rPr>
+          <w:lang w:val="en-US"/>
+        </w:rPr>
+        <w:t>vrednosti</w:t>
+      </w:r>
+      <w:proofErr w:type="spellEnd"/>
+      <w:r>
+        <w:rPr>
+          <w:lang w:val="en-US"/>
+        </w:rPr>
+        <w:t xml:space="preserve"> </w:t>
+      </w:r>
+      <w:proofErr w:type="spellStart"/>
+      <w:r>
+        <w:rPr>
+          <w:lang w:val="en-US"/>
+        </w:rPr>
+        <w:t>koje</w:t>
+      </w:r>
+      <w:proofErr w:type="spellEnd"/>
+      <w:r>
+        <w:rPr>
+          <w:lang w:val="en-US"/>
+        </w:rPr>
+        <w:t xml:space="preserve"> </w:t>
+      </w:r>
+      <w:proofErr w:type="spellStart"/>
+      <w:r>
+        <w:rPr>
+          <w:lang w:val="en-US"/>
+        </w:rPr>
+        <w:t>smo</w:t>
+      </w:r>
+      <w:proofErr w:type="spellEnd"/>
+      <w:r>
+        <w:rPr>
+          <w:lang w:val="en-US"/>
+        </w:rPr>
+        <w:t xml:space="preserve"> </w:t>
+      </w:r>
+      <w:proofErr w:type="spellStart"/>
+      <w:r>
+        <w:rPr>
+          <w:lang w:val="en-US"/>
+        </w:rPr>
+        <w:t>dobili</w:t>
+      </w:r>
+      <w:proofErr w:type="spellEnd"/>
+      <w:r>
+        <w:rPr>
+          <w:lang w:val="en-US"/>
+        </w:rPr>
+        <w:t xml:space="preserve"> </w:t>
+      </w:r>
+      <w:proofErr w:type="spellStart"/>
+      <w:r>
+        <w:rPr>
+          <w:lang w:val="en-US"/>
+        </w:rPr>
+        <w:t>merenjem</w:t>
+      </w:r>
+      <w:proofErr w:type="spellEnd"/>
+      <w:r>
+        <w:rPr>
+          <w:lang w:val="en-US"/>
+        </w:rPr>
+        <w:t xml:space="preserve"> </w:t>
+      </w:r>
+      <w:proofErr w:type="spellStart"/>
+      <w:r>
+        <w:rPr>
+          <w:lang w:val="en-US"/>
+        </w:rPr>
+        <w:t>brzine</w:t>
+      </w:r>
+      <w:proofErr w:type="spellEnd"/>
+      <w:r>
+        <w:rPr>
+          <w:lang w:val="en-US"/>
+        </w:rPr>
+        <w:t xml:space="preserve"> </w:t>
+      </w:r>
+      <w:proofErr w:type="spellStart"/>
+      <w:r>
+        <w:rPr>
+          <w:lang w:val="en-US"/>
+        </w:rPr>
+        <w:t>prenosa</w:t>
+      </w:r>
+      <w:proofErr w:type="spellEnd"/>
+      <w:r>
+        <w:rPr>
+          <w:lang w:val="en-US"/>
+        </w:rPr>
+        <w:t xml:space="preserve"> </w:t>
+      </w:r>
+      <w:proofErr w:type="spellStart"/>
+      <w:r>
+        <w:rPr>
+          <w:lang w:val="en-US"/>
+        </w:rPr>
+        <w:t>na</w:t>
+      </w:r>
+      <w:proofErr w:type="spellEnd"/>
+      <w:r>
+        <w:rPr>
+          <w:lang w:val="en-US"/>
+        </w:rPr>
+        <w:t xml:space="preserve"> </w:t>
+      </w:r>
+      <w:proofErr w:type="spellStart"/>
+      <w:r>
+        <w:rPr>
+          <w:lang w:val="en-US"/>
+        </w:rPr>
+        <w:t>klijentskoj</w:t>
+      </w:r>
+      <w:proofErr w:type="spellEnd"/>
+      <w:r>
+        <w:rPr>
+          <w:lang w:val="en-US"/>
+        </w:rPr>
+        <w:t xml:space="preserve"> </w:t>
+      </w:r>
+      <w:proofErr w:type="spellStart"/>
+      <w:r>
+        <w:rPr>
+          <w:lang w:val="en-US"/>
+        </w:rPr>
+        <w:t>strani</w:t>
+      </w:r>
+      <w:proofErr w:type="spellEnd"/>
+      <w:r>
+        <w:rPr>
+          <w:lang w:val="en-US"/>
+        </w:rPr>
+        <w:t xml:space="preserve"> </w:t>
+      </w:r>
+      <w:proofErr w:type="spellStart"/>
+      <w:r>
+        <w:rPr>
+          <w:lang w:val="en-US"/>
+        </w:rPr>
+        <w:t>dolazimo</w:t>
+      </w:r>
+      <w:proofErr w:type="spellEnd"/>
+      <w:r>
+        <w:rPr>
+          <w:lang w:val="en-US"/>
+        </w:rPr>
+        <w:t xml:space="preserve"> do </w:t>
+      </w:r>
+      <w:proofErr w:type="spellStart"/>
+      <w:r>
+        <w:rPr>
+          <w:lang w:val="en-US"/>
+        </w:rPr>
+        <w:t>sličnih</w:t>
+      </w:r>
+      <w:proofErr w:type="spellEnd"/>
+      <w:r>
+        <w:rPr>
+          <w:lang w:val="en-US"/>
+        </w:rPr>
+        <w:t xml:space="preserve"> </w:t>
+      </w:r>
+      <w:proofErr w:type="spellStart"/>
+      <w:r>
+        <w:rPr>
+          <w:lang w:val="en-US"/>
+        </w:rPr>
+        <w:t>rezultata</w:t>
+      </w:r>
+      <w:proofErr w:type="spellEnd"/>
+      <w:r>
+        <w:rPr>
+          <w:lang w:val="en-US"/>
+        </w:rPr>
+        <w:t>:</w:t>
+      </w:r>
+    </w:p>
+    <w:p>
+      <w:pPr>
+        <w:ind w:firstLine="0"/>
+        <w:rPr>
+          <w:lang w:val="en-US"/>
+        </w:rPr>
+      </w:pPr>
+    </w:p>
+    <w:tbl>
+      <w:tblPr>
+        <w:tblStyle w:val="TableGrid"/>
+        <w:tblW w:w="0" w:type="auto"/>
+        <w:jc w:val="center"/>
+        <w:tblLook w:val="04A0" w:firstRow="1" w:lastRow="0" w:firstColumn="1" w:lastColumn="0" w:noHBand="0" w:noVBand="1"/>
+      </w:tblPr>
+      <w:tblGrid>
+        <w:gridCol w:w="1440"/>
+        <w:gridCol w:w="1440"/>
+      </w:tblGrid>
+      <w:tr>
+        <w:trPr>
+          <w:jc w:val="center"/>
+        </w:trPr>
+        <w:tc>
+          <w:tcPr>
+            <w:tcW w:w="1440" w:type="dxa"/>
+            <w:vAlign w:val="center"/>
+          </w:tcPr>
+          <w:p>
+            <w:pPr>
+              <w:ind w:firstLine="0"/>
+              <w:jc w:val="center"/>
+              <w:rPr>
+                <w:lang w:val="en-US"/>
+              </w:rPr>
+            </w:pPr>
+            <w:proofErr w:type="spellStart"/>
+            <w:r>
+              <w:rPr>
+                <w:lang w:val="en-US"/>
+              </w:rPr>
+              <w:t>Broj</w:t>
+            </w:r>
+            <w:proofErr w:type="spellEnd"/>
+            <w:r>
+              <w:rPr>
+                <w:lang w:val="en-US"/>
+              </w:rPr>
+              <w:t xml:space="preserve"> </w:t>
+            </w:r>
+            <w:proofErr w:type="spellStart"/>
+            <w:r>
+              <w:rPr>
+                <w:lang w:val="en-US"/>
+              </w:rPr>
+              <w:t>konekcija</w:t>
+            </w:r>
+            <w:proofErr w:type="spellEnd"/>
+          </w:p>
+        </w:tc>
+        <w:tc>
+          <w:tcPr>
+            <w:tcW w:w="1440" w:type="dxa"/>
+            <w:vAlign w:val="center"/>
+          </w:tcPr>
+          <w:p>
+            <w:pPr>
+              <w:ind w:firstLine="0"/>
+              <w:jc w:val="center"/>
+              <w:rPr>
+                <w:lang w:val="en-US"/>
+              </w:rPr>
+            </w:pPr>
+            <w:proofErr w:type="spellStart"/>
+            <w:r>
+              <w:rPr>
+                <w:lang w:val="en-US"/>
+              </w:rPr>
+              <w:t>Brzina</w:t>
+            </w:r>
+            <w:proofErr w:type="spellEnd"/>
+            <w:r>
+              <w:rPr>
+                <w:lang w:val="en-US"/>
+              </w:rPr>
+              <w:t xml:space="preserve"> </w:t>
+            </w:r>
+            <w:proofErr w:type="spellStart"/>
+            <w:r>
+              <w:rPr>
+                <w:lang w:val="en-US"/>
+              </w:rPr>
+              <w:t>prenosa</w:t>
+            </w:r>
+            <w:proofErr w:type="spellEnd"/>
+            <w:r>
+              <w:rPr>
+                <w:lang w:val="en-US"/>
+              </w:rPr>
+              <w:t xml:space="preserve"> [s]</w:t>
+            </w:r>
+          </w:p>
+        </w:tc>
+      </w:tr>
+      <w:tr>
+        <w:trPr>
+          <w:jc w:val="center"/>
+        </w:trPr>
+        <w:tc>
+          <w:tcPr>
+            <w:tcW w:w="1440" w:type="dxa"/>
+            <w:vAlign w:val="center"/>
+          </w:tcPr>
+          <w:p>
+            <w:pPr>
+              <w:spacing w:line="240" w:lineRule="auto"/>
+              <w:ind w:firstLine="0"/>
+              <w:jc w:val="center"/>
+              <w:rPr>
+                <w:rFonts w:ascii="Calibri" w:hAnsi="Calibri" w:cs="Calibri"/>
+                <w:color w:val="000000"/>
+                <w:sz w:val="22"/>
+                <w:szCs w:val="22"/>
+                <w:lang w:val="en-US"/>
+              </w:rPr>
+            </w:pPr>
+            <w:r>
+              <w:rPr>
+                <w:rFonts w:ascii="Calibri" w:hAnsi="Calibri" w:cs="Calibri"/>
+                <w:color w:val="000000"/>
+                <w:sz w:val="22"/>
+                <w:szCs w:val="22"/>
+              </w:rPr>
+              <w:t>1</w:t>
+            </w:r>
+          </w:p>
+        </w:tc>
+        <w:tc>
+          <w:tcPr>
+            <w:tcW w:w="1440" w:type="dxa"/>
+            <w:vAlign w:val="center"/>
+          </w:tcPr>
+          <w:p>
+            <w:pPr>
+              <w:spacing w:line="240" w:lineRule="auto"/>
+              <w:ind w:firstLine="0"/>
+              <w:jc w:val="center"/>
+              <w:rPr>
+                <w:rFonts w:ascii="Calibri" w:hAnsi="Calibri" w:cs="Calibri"/>
+                <w:color w:val="000000"/>
+                <w:sz w:val="22"/>
+                <w:szCs w:val="22"/>
+                <w:lang w:val="en-US"/>
+              </w:rPr>
+            </w:pPr>
+            <w:r>
+              <w:rPr>
+                <w:rFonts w:ascii="Calibri" w:hAnsi="Calibri" w:cs="Calibri"/>
+                <w:color w:val="000000"/>
+                <w:sz w:val="22"/>
+                <w:szCs w:val="22"/>
+              </w:rPr>
+              <w:t>227.766</w:t>
+            </w:r>
+          </w:p>
+        </w:tc>
+      </w:tr>
+      <w:tr>
+        <w:trPr>
+          <w:jc w:val="center"/>
+        </w:trPr>
+        <w:tc>
+          <w:tcPr>
+            <w:tcW w:w="1440" w:type="dxa"/>
+            <w:vAlign w:val="center"/>
+          </w:tcPr>
+          <w:p>
+            <w:pPr>
+              <w:spacing w:line="240" w:lineRule="auto"/>
+              <w:ind w:firstLine="0"/>
+              <w:jc w:val="center"/>
+              <w:rPr>
+                <w:rFonts w:ascii="Calibri" w:hAnsi="Calibri" w:cs="Calibri"/>
+                <w:color w:val="000000"/>
+                <w:sz w:val="22"/>
+                <w:szCs w:val="22"/>
+                <w:lang w:val="en-US"/>
+              </w:rPr>
+            </w:pPr>
+            <w:r>
+              <w:rPr>
+                <w:rFonts w:ascii="Calibri" w:hAnsi="Calibri" w:cs="Calibri"/>
+                <w:color w:val="000000"/>
+                <w:sz w:val="22"/>
+                <w:szCs w:val="22"/>
+              </w:rPr>
+              <w:t>2</w:t>
+            </w:r>
+          </w:p>
+        </w:tc>
+        <w:tc>
+          <w:tcPr>
+            <w:tcW w:w="1440" w:type="dxa"/>
+            <w:vAlign w:val="center"/>
+          </w:tcPr>
+          <w:p>
+            <w:pPr>
+              <w:spacing w:line="240" w:lineRule="auto"/>
+              <w:ind w:firstLine="0"/>
+              <w:jc w:val="center"/>
+              <w:rPr>
+                <w:rFonts w:ascii="Calibri" w:hAnsi="Calibri" w:cs="Calibri"/>
+                <w:color w:val="000000"/>
+                <w:sz w:val="22"/>
+                <w:szCs w:val="22"/>
+                <w:lang w:val="en-US"/>
+              </w:rPr>
+            </w:pPr>
+            <w:r>
+              <w:rPr>
+                <w:rFonts w:ascii="Calibri" w:hAnsi="Calibri" w:cs="Calibri"/>
+                <w:color w:val="000000"/>
+                <w:sz w:val="22"/>
+                <w:szCs w:val="22"/>
+              </w:rPr>
+              <w:t>119.588</w:t>
+            </w:r>
+          </w:p>
+        </w:tc>
+      </w:tr>
+      <w:tr>
+        <w:trPr>
+          <w:jc w:val="center"/>
+        </w:trPr>
+        <w:tc>
+          <w:tcPr>
+            <w:tcW w:w="1440" w:type="dxa"/>
+            <w:vAlign w:val="center"/>
+          </w:tcPr>
+          <w:p>
+            <w:pPr>
+              <w:spacing w:line="240" w:lineRule="auto"/>
+              <w:ind w:firstLine="0"/>
+              <w:jc w:val="center"/>
+              <w:rPr>
+                <w:rFonts w:ascii="Calibri" w:hAnsi="Calibri" w:cs="Calibri"/>
+                <w:color w:val="000000"/>
+                <w:sz w:val="22"/>
+                <w:szCs w:val="22"/>
+                <w:lang w:val="en-US"/>
+              </w:rPr>
+            </w:pPr>
+            <w:r>
+              <w:rPr>
+                <w:rFonts w:ascii="Calibri" w:hAnsi="Calibri" w:cs="Calibri"/>
+                <w:color w:val="000000"/>
+                <w:sz w:val="22"/>
+                <w:szCs w:val="22"/>
+              </w:rPr>
+              <w:t>3</w:t>
+            </w:r>
+          </w:p>
+        </w:tc>
+        <w:tc>
+          <w:tcPr>
+            <w:tcW w:w="1440" w:type="dxa"/>
+            <w:vAlign w:val="center"/>
+          </w:tcPr>
+          <w:p>
+            <w:pPr>
+              <w:spacing w:line="240" w:lineRule="auto"/>
+              <w:ind w:firstLine="0"/>
+              <w:jc w:val="center"/>
+              <w:rPr>
+                <w:rFonts w:ascii="Calibri" w:hAnsi="Calibri" w:cs="Calibri"/>
+                <w:color w:val="000000"/>
+                <w:sz w:val="22"/>
+                <w:szCs w:val="22"/>
+                <w:lang w:val="en-US"/>
+              </w:rPr>
+            </w:pPr>
+            <w:r>
+              <w:rPr>
+                <w:rFonts w:ascii="Calibri" w:hAnsi="Calibri" w:cs="Calibri"/>
+                <w:color w:val="000000"/>
+                <w:sz w:val="22"/>
+                <w:szCs w:val="22"/>
+              </w:rPr>
+              <w:t>77.628</w:t>
+            </w:r>
+          </w:p>
+        </w:tc>
+      </w:tr>
+      <w:tr>
+        <w:trPr>
+          <w:jc w:val="center"/>
+        </w:trPr>
+        <w:tc>
+          <w:tcPr>
+            <w:tcW w:w="1440" w:type="dxa"/>
+            <w:vAlign w:val="center"/>
+          </w:tcPr>
+          <w:p>
+            <w:pPr>
+              <w:spacing w:line="240" w:lineRule="auto"/>
+              <w:ind w:firstLine="0"/>
+              <w:jc w:val="center"/>
+              <w:rPr>
+                <w:rFonts w:ascii="Calibri" w:hAnsi="Calibri" w:cs="Calibri"/>
+                <w:color w:val="000000"/>
+                <w:sz w:val="22"/>
+                <w:szCs w:val="22"/>
+                <w:lang w:val="en-US"/>
+              </w:rPr>
+            </w:pPr>
+            <w:r>
+              <w:rPr>
+                <w:rFonts w:ascii="Calibri" w:hAnsi="Calibri" w:cs="Calibri"/>
+                <w:color w:val="000000"/>
+                <w:sz w:val="22"/>
+                <w:szCs w:val="22"/>
+              </w:rPr>
+              <w:t>4</w:t>
+            </w:r>
+          </w:p>
+        </w:tc>
+        <w:tc>
+          <w:tcPr>
+            <w:tcW w:w="1440" w:type="dxa"/>
+            <w:vAlign w:val="center"/>
+          </w:tcPr>
+          <w:p>
+            <w:pPr>
+              <w:keepNext/>
+              <w:spacing w:line="240" w:lineRule="auto"/>
+              <w:ind w:firstLine="0"/>
+              <w:jc w:val="center"/>
+              <w:rPr>
+                <w:rFonts w:ascii="Calibri" w:hAnsi="Calibri" w:cs="Calibri"/>
+                <w:color w:val="000000"/>
+                <w:sz w:val="22"/>
+                <w:szCs w:val="22"/>
+                <w:lang w:val="en-US"/>
+              </w:rPr>
+            </w:pPr>
+            <w:r>
+              <w:rPr>
+                <w:rFonts w:ascii="Calibri" w:hAnsi="Calibri" w:cs="Calibri"/>
+                <w:color w:val="000000"/>
+                <w:sz w:val="22"/>
+                <w:szCs w:val="22"/>
+              </w:rPr>
+              <w:t>61.954</w:t>
+            </w:r>
+          </w:p>
+        </w:tc>
+      </w:tr>
+    </w:tbl>
+    <w:p>
+      <w:pPr>
+        <w:pStyle w:val="Caption"/>
+        <w:rPr>
+          <w:lang w:val="en-US"/>
+        </w:rPr>
+      </w:pPr>
+      <w:bookmarkStart w:id="11" w:name="_Toc533423111"/>
+      <w:r>
+        <w:t xml:space="preserve">Tabela </w:t>
+      </w:r>
+      <w:r>
+        <w:fldChar w:fldCharType="begin"/>
+      </w:r>
+      <w:r>
+        <w:instrText xml:space="preserve"> SEQ Tabela \* ARABIC </w:instrText>
+      </w:r>
+      <w:r>
+        <w:fldChar w:fldCharType="separate"/>
+      </w:r>
+      <w:r>
+        <w:rPr>
+          <w:noProof/>
+        </w:rPr>
+        <w:t>1</w:t>
+      </w:r>
+      <w:r>
+        <w:fldChar w:fldCharType="end"/>
+      </w:r>
+      <w:r>
+        <w:t xml:space="preserve"> Odnos broja konekcija i brezine prenosa</w:t>
+      </w:r>
       <w:bookmarkEnd w:id="11"/>
+      <w:r>
+        <w:t xml:space="preserve"> </w:t>
+      </w:r>
+    </w:p>
+    <w:p>
+      <w:pPr>
+        <w:pStyle w:val="Caption"/>
+        <w:keepNext/>
+      </w:pPr>
+      <w:r>
+        <w:rPr>
+          <w:noProof/>
+        </w:rPr>
+        <w:drawing>
+          <wp:inline distT="0" distB="0" distL="0" distR="0" wp14:anchorId="6EE9A476" wp14:editId="5920F51B">
+            <wp:extent cx="4753424" cy="2833254"/>
+            <wp:effectExtent l="0" t="0" r="9525" b="5715"/>
+            <wp:docPr id="1" name="Chart 1">
+              <a:extLst xmlns:a="http://schemas.openxmlformats.org/drawingml/2006/main">
+                <a:ext uri="{FF2B5EF4-FFF2-40B4-BE49-F238E27FC236}">
+                  <a16:creationId xmlns:a16="http://schemas.microsoft.com/office/drawing/2014/main" id="{4D73C697-DF79-419E-BE87-C8D565F0F05F}"/>
+                </a:ext>
+              </a:extLst>
+            </wp:docPr>
+            <wp:cNvGraphicFramePr/>
+            <a:graphic xmlns:a="http://schemas.openxmlformats.org/drawingml/2006/main">
+              <a:graphicData uri="http://schemas.openxmlformats.org/drawingml/2006/chart">
+                <c:chart xmlns:c="http://schemas.openxmlformats.org/drawingml/2006/chart" xmlns:r="http://schemas.openxmlformats.org/officeDocument/2006/relationships" r:id="rId15"/>
+              </a:graphicData>
+            </a:graphic>
+          </wp:inline>
+        </w:drawing>
+      </w:r>
+    </w:p>
+    <w:p>
+      <w:pPr>
+        <w:pStyle w:val="Caption"/>
+      </w:pPr>
+      <w:bookmarkStart w:id="12" w:name="_Toc533423045"/>
+      <w:r>
+        <w:t xml:space="preserve">Dijagram </w:t>
+      </w:r>
+      <w:r>
+        <w:fldChar w:fldCharType="begin"/>
+      </w:r>
+      <w:r>
+        <w:instrText xml:space="preserve"> STYLEREF 1 \s </w:instrText>
+      </w:r>
+      <w:r>
+        <w:fldChar w:fldCharType="separate"/>
+      </w:r>
+      <w:r>
+        <w:rPr>
+          <w:noProof/>
+        </w:rPr>
+        <w:t>4</w:t>
+      </w:r>
+      <w:r>
+        <w:fldChar w:fldCharType="end"/>
+      </w:r>
+      <w:r>
+        <w:t>.</w:t>
+      </w:r>
+      <w:r>
+        <w:fldChar w:fldCharType="begin"/>
+      </w:r>
+      <w:r>
+        <w:instrText xml:space="preserve"> SEQ Dijagram \* ARABIC \s 1 </w:instrText>
+      </w:r>
+      <w:r>
+        <w:fldChar w:fldCharType="separate"/>
+      </w:r>
+      <w:r>
+        <w:rPr>
+          <w:noProof/>
+        </w:rPr>
+        <w:t>1</w:t>
+      </w:r>
+      <w:r>
+        <w:fldChar w:fldCharType="end"/>
+      </w:r>
+      <w:r>
+        <w:t xml:space="preserve"> Odnos brzine prenosa i </w:t>
+      </w:r>
+      <w:r>
+        <w:t>broja konekcija</w:t>
+      </w:r>
       <w:bookmarkEnd w:id="12"/>
     </w:p>
     <w:p>
       <w:pPr>
-        <w:ind w:firstLine="720"/>
-      </w:pPr>
-      <w:r>
-        <w:t xml:space="preserve">U ovom tekstu dat je opis IPv4/IPv6 klijentske i </w:t>
-      </w:r>
-      <w:r>
-        <w:rPr>
-          <w:i/>
-        </w:rPr>
-        <w:t xml:space="preserve">dual stack </w:t>
-      </w:r>
-      <w:r>
-        <w:t>serverske aplikacije pomoću kojih je omogućen prenos podataka od udaljenog servera ka korisniku korištenjem TCP protokola.</w:t>
-      </w:r>
+        <w:pStyle w:val="Caption"/>
+        <w:jc w:val="both"/>
+      </w:pPr>
     </w:p>
-    <w:p>
-      <w:pPr>
-        <w:ind w:firstLine="720"/>
-      </w:pPr>
-      <w:r>
-        <w:t xml:space="preserve">Potencijalni problem koji se može javiti kod pristupa realizacije slanja </w:t>
-      </w:r>
-      <w:r>
-        <w:t xml:space="preserve">podataka u ovom rešenju jeste </w:t>
-      </w:r>
-      <w:r>
-        <w:t xml:space="preserve">što nemamo konstantno opterećenje mreže već se paketi šalju u određenim intervalima između kojih, u izolovanom okruženju, na mrežni nema saobraćaja. Međutim, za potrebe ovog rešenja ovakva </w:t>
-      </w:r>
-      <w:r>
-        <w:t xml:space="preserve">metoda </w:t>
-      </w:r>
-      <w:r>
-        <w:t xml:space="preserve">simulacija brzine prenosa je sasvim prihvatljiva. </w:t>
-      </w:r>
-    </w:p>
-    <w:p>
-      <w:bookmarkStart w:id="13" w:name="_GoBack"/>
-      <w:bookmarkEnd w:id="13"/>
-    </w:p>
-    <w:p/>
     <w:p/>
     <w:p>
       <w:pPr>
@@ -6970,14 +10634,166 @@
       <w:pPr>
         <w:pStyle w:val="Heading1"/>
       </w:pPr>
-      <w:bookmarkStart w:id="14" w:name="_Ref471876445"/>
-      <w:bookmarkStart w:id="15" w:name="_Toc533341481"/>
+      <w:bookmarkStart w:id="13" w:name="_Ref251175884"/>
+      <w:bookmarkStart w:id="14" w:name="_Toc533423299"/>
+      <w:r>
+        <w:lastRenderedPageBreak/>
+        <w:t>Zaključak</w:t>
+      </w:r>
+      <w:bookmarkEnd w:id="9"/>
+      <w:bookmarkEnd w:id="13"/>
+      <w:bookmarkEnd w:id="14"/>
+    </w:p>
+    <w:p>
+      <w:pPr>
+        <w:ind w:firstLine="720"/>
+      </w:pPr>
+      <w:r>
+        <w:t xml:space="preserve">U ovom tekstu dat je opis </w:t>
+      </w:r>
+      <w:r>
+        <w:t xml:space="preserve">uspešne implementacije </w:t>
+      </w:r>
+      <w:bookmarkStart w:id="15" w:name="_GoBack"/>
+      <w:bookmarkEnd w:id="15"/>
+      <w:r>
+        <w:t xml:space="preserve">IPv4/IPv6 klijentske i </w:t>
+      </w:r>
+      <w:r>
+        <w:rPr>
+          <w:i/>
+        </w:rPr>
+        <w:t xml:space="preserve">dual stack </w:t>
+      </w:r>
+      <w:r>
+        <w:t>serverske aplikacije pomoću kojih je omogućen prenos podataka od udaljenog servera ka korisniku korištenjem TCP protokola.</w:t>
+      </w:r>
+    </w:p>
+    <w:p>
+      <w:pPr>
+        <w:ind w:firstLine="720"/>
+      </w:pPr>
+      <w:r>
+        <w:t xml:space="preserve">Potencijalni problem koji se može javiti kod pristupa realizacije slanja </w:t>
+      </w:r>
+      <w:r>
+        <w:t xml:space="preserve">podataka u ovom rešenju jeste </w:t>
+      </w:r>
+      <w:r>
+        <w:t xml:space="preserve">što nemamo konstantno opterećenje mreže već se paketi šalju u određenim intervalima između kojih, u izolovanom okruženju, na mrežni nema saobraćaja. Međutim, za potrebe ovog rešenja ovakva </w:t>
+      </w:r>
+      <w:r>
+        <w:t xml:space="preserve">metoda </w:t>
+      </w:r>
+      <w:r>
+        <w:t xml:space="preserve">simulacija brzine prenosa je sasvim prihvatljiva. </w:t>
+      </w:r>
+    </w:p>
+    <w:p/>
+    <w:p/>
+    <w:p/>
+    <w:p>
+      <w:pPr>
+        <w:sectPr>
+          <w:headerReference w:type="default" r:id="rId17"/>
+          <w:pgSz w:w="11907" w:h="16840" w:code="9"/>
+          <w:pgMar w:top="1134" w:right="851" w:bottom="1134" w:left="1701" w:header="567" w:footer="567" w:gutter="0"/>
+          <w:cols w:space="720"/>
+        </w:sectPr>
+      </w:pPr>
+    </w:p>
+    <w:p>
+      <w:pPr>
+        <w:pStyle w:val="Heading1"/>
+      </w:pPr>
+      <w:bookmarkStart w:id="16" w:name="_Ref471876445"/>
+      <w:bookmarkStart w:id="17" w:name="_Toc533423300"/>
       <w:r>
         <w:lastRenderedPageBreak/>
         <w:t>Literatura</w:t>
       </w:r>
-      <w:bookmarkEnd w:id="14"/>
-      <w:bookmarkEnd w:id="15"/>
+      <w:bookmarkEnd w:id="16"/>
+      <w:bookmarkEnd w:id="17"/>
+    </w:p>
+    <w:p>
+      <w:pPr>
+        <w:pStyle w:val="NormalWeb"/>
+        <w:numPr>
+          <w:ilvl w:val="0"/>
+          <w:numId w:val="4"/>
+        </w:numPr>
+        <w:shd w:val="clear" w:color="auto" w:fill="FFFFFF"/>
+        <w:spacing w:before="0" w:beforeAutospacing="0" w:after="240" w:afterAutospacing="0"/>
+      </w:pPr>
+      <w:proofErr w:type="spellStart"/>
+      <w:r>
+        <w:rPr>
+          <w:rStyle w:val="Emphasis"/>
+        </w:rPr>
+        <w:t>Osnovi</w:t>
+      </w:r>
+      <w:proofErr w:type="spellEnd"/>
+      <w:r>
+        <w:rPr>
+          <w:rStyle w:val="Emphasis"/>
+        </w:rPr>
+        <w:t xml:space="preserve"> </w:t>
+      </w:r>
+      <w:proofErr w:type="spellStart"/>
+      <w:r>
+        <w:rPr>
+          <w:rStyle w:val="Emphasis"/>
+        </w:rPr>
+        <w:t>računarskih</w:t>
+      </w:r>
+      <w:proofErr w:type="spellEnd"/>
+      <w:r>
+        <w:rPr>
+          <w:rStyle w:val="Emphasis"/>
+        </w:rPr>
+        <w:t xml:space="preserve"> </w:t>
+      </w:r>
+      <w:proofErr w:type="spellStart"/>
+      <w:r>
+        <w:rPr>
+          <w:rStyle w:val="Emphasis"/>
+        </w:rPr>
+        <w:t>mreža</w:t>
+      </w:r>
+      <w:proofErr w:type="spellEnd"/>
+      <w:r>
+        <w:rPr>
+          <w:rStyle w:val="Emphasis"/>
+        </w:rPr>
+        <w:t xml:space="preserve"> 1</w:t>
+      </w:r>
+      <w:r>
+        <w:t xml:space="preserve">, I. </w:t>
+      </w:r>
+      <w:proofErr w:type="spellStart"/>
+      <w:r>
+        <w:t>Bašićević</w:t>
+      </w:r>
+      <w:proofErr w:type="spellEnd"/>
+      <w:r>
+        <w:t xml:space="preserve">, M. </w:t>
+      </w:r>
+      <w:proofErr w:type="spellStart"/>
+      <w:r>
+        <w:t>Popović</w:t>
+      </w:r>
+      <w:proofErr w:type="spellEnd"/>
+      <w:r>
+        <w:t xml:space="preserve">, V. </w:t>
+      </w:r>
+      <w:proofErr w:type="spellStart"/>
+      <w:r>
+        <w:t>Kovačević</w:t>
+      </w:r>
+      <w:proofErr w:type="spellEnd"/>
+      <w:r>
+        <w:t>, FTN, 2017.</w:t>
+      </w:r>
     </w:p>
     <w:p>
       <w:pPr>
@@ -6992,20 +10808,16 @@
         <w:rPr>
           <w:i/>
         </w:rPr>
-        <w:t>Priručnik radnog okruženja za pisanje protokola, Verzija 0.2</w:t>
-      </w:r>
-      <w:r>
-        <w:t>, Univerzitet u Novom Sadu,</w:t>
-      </w:r>
-      <w:r>
-        <w:t xml:space="preserve"> Fakulte</w:t>
-      </w:r>
-      <w:r>
-        <w:t>t Tehničkih Nauka</w:t>
-      </w:r>
-      <w:r>
-        <w:t>, 2007</w:t>
-      </w:r>
+        <w:t xml:space="preserve">IPv6 and IPv4 difference, </w:t>
+      </w:r>
+      <w:hyperlink r:id="rId18" w:history="1">
+        <w:r>
+          <w:rPr>
+            <w:rStyle w:val="Hyperlink"/>
+          </w:rPr>
+          <w:t>https://www.webopedia.com/DidYouKnow/Internet/ipv6_ipv4_difference.html</w:t>
+        </w:r>
+      </w:hyperlink>
     </w:p>
     <w:p>
       <w:pPr>
@@ -7017,11 +10829,30 @@
         <w:jc w:val="left"/>
       </w:pPr>
       <w:r>
-        <w:t>https://www.webopedia.com/DidYouKnow/Internet/ipv6_ipv4_difference.html</w:t>
-      </w:r>
+        <w:rPr>
+          <w:i/>
+        </w:rPr>
+        <w:t xml:space="preserve">TCP potocol, </w:t>
+      </w:r>
+      <w:hyperlink r:id="rId19" w:history="1">
+        <w:r>
+          <w:rPr>
+            <w:rStyle w:val="Hyperlink"/>
+            <w:i/>
+          </w:rPr>
+          <w:t>https://searchnetworking.techtarget.com/definition/TCP</w:t>
+        </w:r>
+      </w:hyperlink>
+    </w:p>
+    <w:p>
+      <w:pPr>
+        <w:spacing w:before="240"/>
+        <w:ind w:left="567" w:firstLine="0"/>
+        <w:jc w:val="left"/>
+      </w:pPr>
     </w:p>
     <w:sectPr>
-      <w:headerReference w:type="default" r:id="rId17"/>
+      <w:headerReference w:type="default" r:id="rId20"/>
       <w:pgSz w:w="11907" w:h="16840" w:code="9"/>
       <w:pgMar w:top="1134" w:right="851" w:bottom="1134" w:left="1701" w:header="567" w:footer="567" w:gutter="0"/>
       <w:cols w:space="720"/>
@@ -7203,7 +11034,7 @@
               <v:shape id="_x0000_i1025" type="#_x0000_t75" style="width:63.8pt;height:60pt" fillcolor="window">
                 <v:imagedata r:id="rId1" o:title=""/>
               </v:shape>
-              <o:OLEObject Type="Embed" ProgID="PBrush" ShapeID="_x0000_i1025" DrawAspect="Content" ObjectID="_1607085154" r:id="rId2"/>
+              <o:OLEObject Type="Embed" ProgID="PBrush" ShapeID="_x0000_i1025" DrawAspect="Content" ObjectID="_1607165249" r:id="rId2"/>
             </w:object>
           </w:r>
         </w:p>
@@ -8685,7 +12516,8 @@
     <w:lsdException w:name="Subtitle" w:qFormat="1"/>
     <w:lsdException w:name="Hyperlink" w:uiPriority="99"/>
     <w:lsdException w:name="Strong" w:uiPriority="22" w:qFormat="1"/>
-    <w:lsdException w:name="Emphasis" w:qFormat="1"/>
+    <w:lsdException w:name="Emphasis" w:uiPriority="20" w:qFormat="1"/>
+    <w:lsdException w:name="Normal (Web)" w:uiPriority="99"/>
     <w:lsdException w:name="Normal Table" w:semiHidden="1" w:unhideWhenUsed="1"/>
     <w:lsdException w:name="Table Simple 1" w:semiHidden="1" w:unhideWhenUsed="1"/>
     <w:lsdException w:name="Table Simple 2" w:semiHidden="1" w:unhideWhenUsed="1"/>
@@ -9493,7 +13325,1042 @@
       <w:color w:val="808080"/>
     </w:rPr>
   </w:style>
+  <w:style w:type="character" w:styleId="UnresolvedMention">
+    <w:name w:val="Unresolved Mention"/>
+    <w:basedOn w:val="DefaultParagraphFont"/>
+    <w:uiPriority w:val="99"/>
+    <w:semiHidden/>
+    <w:unhideWhenUsed/>
+    <w:rsid w:val="00AA3FD1"/>
+    <w:rPr>
+      <w:color w:val="605E5C"/>
+      <w:shd w:val="clear" w:color="auto" w:fill="E1DFDD"/>
+    </w:rPr>
+  </w:style>
+  <w:style w:type="paragraph" w:styleId="NormalWeb">
+    <w:name w:val="Normal (Web)"/>
+    <w:basedOn w:val="Normal"/>
+    <w:uiPriority w:val="99"/>
+    <w:unhideWhenUsed/>
+    <w:rsid w:val="002B4F01"/>
+    <w:pPr>
+      <w:spacing w:before="100" w:beforeAutospacing="1" w:after="100" w:afterAutospacing="1" w:line="240" w:lineRule="auto"/>
+      <w:ind w:firstLine="0"/>
+      <w:jc w:val="left"/>
+    </w:pPr>
+    <w:rPr>
+      <w:szCs w:val="24"/>
+      <w:lang w:val="en-US"/>
+    </w:rPr>
+  </w:style>
+  <w:style w:type="character" w:styleId="Emphasis">
+    <w:name w:val="Emphasis"/>
+    <w:basedOn w:val="DefaultParagraphFont"/>
+    <w:uiPriority w:val="20"/>
+    <w:qFormat/>
+    <w:rsid w:val="002B4F01"/>
+    <w:rPr>
+      <w:i/>
+      <w:iCs/>
+    </w:rPr>
+  </w:style>
 </w:styles>
+</file>
+
+<file path=word/charts/chart1.xml><?xml version="1.0" encoding="utf-8"?>
+<c:chartSpace xmlns:c="http://schemas.openxmlformats.org/drawingml/2006/chart" xmlns:a="http://schemas.openxmlformats.org/drawingml/2006/main" xmlns:r="http://schemas.openxmlformats.org/officeDocument/2006/relationships" xmlns:c16r2="http://schemas.microsoft.com/office/drawing/2015/06/chart">
+  <c:date1904 val="0"/>
+  <c:lang val="en-US"/>
+  <c:roundedCorners val="0"/>
+  <mc:AlternateContent xmlns:mc="http://schemas.openxmlformats.org/markup-compatibility/2006">
+    <mc:Choice xmlns:c14="http://schemas.microsoft.com/office/drawing/2007/8/2/chart" Requires="c14">
+      <c14:style val="102"/>
+    </mc:Choice>
+    <mc:Fallback>
+      <c:style val="2"/>
+    </mc:Fallback>
+  </mc:AlternateContent>
+  <c:chart>
+    <c:title>
+      <c:tx>
+        <c:rich>
+          <a:bodyPr rot="0" spcFirstLastPara="1" vertOverflow="ellipsis" vert="horz" wrap="square" anchor="ctr" anchorCtr="1"/>
+          <a:lstStyle/>
+          <a:p>
+            <a:pPr>
+              <a:defRPr sz="1400" b="0" i="0" u="none" strike="noStrike" kern="1200" spc="0" baseline="0">
+                <a:solidFill>
+                  <a:schemeClr val="tx1">
+                    <a:lumMod val="65000"/>
+                    <a:lumOff val="35000"/>
+                  </a:schemeClr>
+                </a:solidFill>
+                <a:latin typeface="+mn-lt"/>
+                <a:ea typeface="+mn-ea"/>
+                <a:cs typeface="+mn-cs"/>
+              </a:defRPr>
+            </a:pPr>
+            <a:r>
+              <a:rPr lang="en-US" baseline="0"/>
+              <a:t>Download speed</a:t>
+            </a:r>
+          </a:p>
+        </c:rich>
+      </c:tx>
+      <c:overlay val="0"/>
+      <c:spPr>
+        <a:noFill/>
+        <a:ln>
+          <a:noFill/>
+        </a:ln>
+        <a:effectLst/>
+      </c:spPr>
+      <c:txPr>
+        <a:bodyPr rot="0" spcFirstLastPara="1" vertOverflow="ellipsis" vert="horz" wrap="square" anchor="ctr" anchorCtr="1"/>
+        <a:lstStyle/>
+        <a:p>
+          <a:pPr>
+            <a:defRPr sz="1400" b="0" i="0" u="none" strike="noStrike" kern="1200" spc="0" baseline="0">
+              <a:solidFill>
+                <a:schemeClr val="tx1">
+                  <a:lumMod val="65000"/>
+                  <a:lumOff val="35000"/>
+                </a:schemeClr>
+              </a:solidFill>
+              <a:latin typeface="+mn-lt"/>
+              <a:ea typeface="+mn-ea"/>
+              <a:cs typeface="+mn-cs"/>
+            </a:defRPr>
+          </a:pPr>
+          <a:endParaRPr lang="en-US"/>
+        </a:p>
+      </c:txPr>
+    </c:title>
+    <c:autoTitleDeleted val="0"/>
+    <c:plotArea>
+      <c:layout/>
+      <c:scatterChart>
+        <c:scatterStyle val="smoothMarker"/>
+        <c:varyColors val="0"/>
+        <c:ser>
+          <c:idx val="0"/>
+          <c:order val="0"/>
+          <c:spPr>
+            <a:ln w="19050" cap="rnd">
+              <a:solidFill>
+                <a:schemeClr val="accent1"/>
+              </a:solidFill>
+              <a:round/>
+            </a:ln>
+            <a:effectLst/>
+          </c:spPr>
+          <c:marker>
+            <c:symbol val="circle"/>
+            <c:size val="5"/>
+            <c:spPr>
+              <a:solidFill>
+                <a:schemeClr val="accent1"/>
+              </a:solidFill>
+              <a:ln w="9525">
+                <a:solidFill>
+                  <a:schemeClr val="accent1"/>
+                </a:solidFill>
+              </a:ln>
+              <a:effectLst/>
+            </c:spPr>
+          </c:marker>
+          <c:xVal>
+            <c:numRef>
+              <c:f>[speedAnalysis.xlsx]Sheet1!$A$1:$A$4</c:f>
+              <c:numCache>
+                <c:formatCode>General</c:formatCode>
+                <c:ptCount val="4"/>
+                <c:pt idx="0">
+                  <c:v>227.76599999999999</c:v>
+                </c:pt>
+                <c:pt idx="1">
+                  <c:v>119.58799999999999</c:v>
+                </c:pt>
+                <c:pt idx="2">
+                  <c:v>77.628</c:v>
+                </c:pt>
+                <c:pt idx="3">
+                  <c:v>61.954000000000001</c:v>
+                </c:pt>
+              </c:numCache>
+            </c:numRef>
+          </c:xVal>
+          <c:yVal>
+            <c:numRef>
+              <c:f>[speedAnalysis.xlsx]Sheet1!$B$1:$B$4</c:f>
+              <c:numCache>
+                <c:formatCode>General</c:formatCode>
+                <c:ptCount val="4"/>
+                <c:pt idx="0">
+                  <c:v>1</c:v>
+                </c:pt>
+                <c:pt idx="1">
+                  <c:v>2</c:v>
+                </c:pt>
+                <c:pt idx="2">
+                  <c:v>3</c:v>
+                </c:pt>
+                <c:pt idx="3">
+                  <c:v>4</c:v>
+                </c:pt>
+              </c:numCache>
+            </c:numRef>
+          </c:yVal>
+          <c:smooth val="1"/>
+          <c:extLst>
+            <c:ext xmlns:c16="http://schemas.microsoft.com/office/drawing/2014/chart" uri="{C3380CC4-5D6E-409C-BE32-E72D297353CC}">
+              <c16:uniqueId val="{00000000-5541-4E6B-BF77-42DB3786D391}"/>
+            </c:ext>
+          </c:extLst>
+        </c:ser>
+        <c:dLbls>
+          <c:showLegendKey val="0"/>
+          <c:showVal val="0"/>
+          <c:showCatName val="0"/>
+          <c:showSerName val="0"/>
+          <c:showPercent val="0"/>
+          <c:showBubbleSize val="0"/>
+        </c:dLbls>
+        <c:axId val="608543832"/>
+        <c:axId val="608539240"/>
+      </c:scatterChart>
+      <c:valAx>
+        <c:axId val="608543832"/>
+        <c:scaling>
+          <c:orientation val="minMax"/>
+        </c:scaling>
+        <c:delete val="0"/>
+        <c:axPos val="b"/>
+        <c:majorGridlines>
+          <c:spPr>
+            <a:ln w="9525" cap="flat" cmpd="sng" algn="ctr">
+              <a:solidFill>
+                <a:schemeClr val="tx1">
+                  <a:lumMod val="15000"/>
+                  <a:lumOff val="85000"/>
+                </a:schemeClr>
+              </a:solidFill>
+              <a:round/>
+            </a:ln>
+            <a:effectLst/>
+          </c:spPr>
+        </c:majorGridlines>
+        <c:title>
+          <c:tx>
+            <c:rich>
+              <a:bodyPr rot="0" spcFirstLastPara="1" vertOverflow="ellipsis" vert="horz" wrap="square" anchor="ctr" anchorCtr="1"/>
+              <a:lstStyle/>
+              <a:p>
+                <a:pPr>
+                  <a:defRPr sz="1000" b="0" i="0" u="none" strike="noStrike" kern="1200" baseline="0">
+                    <a:solidFill>
+                      <a:schemeClr val="tx1">
+                        <a:lumMod val="65000"/>
+                        <a:lumOff val="35000"/>
+                      </a:schemeClr>
+                    </a:solidFill>
+                    <a:latin typeface="+mn-lt"/>
+                    <a:ea typeface="+mn-ea"/>
+                    <a:cs typeface="+mn-cs"/>
+                  </a:defRPr>
+                </a:pPr>
+                <a:r>
+                  <a:rPr lang="en-US"/>
+                  <a:t>Time</a:t>
+                </a:r>
+              </a:p>
+            </c:rich>
+          </c:tx>
+          <c:overlay val="0"/>
+          <c:spPr>
+            <a:noFill/>
+            <a:ln>
+              <a:noFill/>
+            </a:ln>
+            <a:effectLst/>
+          </c:spPr>
+          <c:txPr>
+            <a:bodyPr rot="0" spcFirstLastPara="1" vertOverflow="ellipsis" vert="horz" wrap="square" anchor="ctr" anchorCtr="1"/>
+            <a:lstStyle/>
+            <a:p>
+              <a:pPr>
+                <a:defRPr sz="1000" b="0" i="0" u="none" strike="noStrike" kern="1200" baseline="0">
+                  <a:solidFill>
+                    <a:schemeClr val="tx1">
+                      <a:lumMod val="65000"/>
+                      <a:lumOff val="35000"/>
+                    </a:schemeClr>
+                  </a:solidFill>
+                  <a:latin typeface="+mn-lt"/>
+                  <a:ea typeface="+mn-ea"/>
+                  <a:cs typeface="+mn-cs"/>
+                </a:defRPr>
+              </a:pPr>
+              <a:endParaRPr lang="en-US"/>
+            </a:p>
+          </c:txPr>
+        </c:title>
+        <c:numFmt formatCode="General" sourceLinked="1"/>
+        <c:majorTickMark val="none"/>
+        <c:minorTickMark val="none"/>
+        <c:tickLblPos val="nextTo"/>
+        <c:spPr>
+          <a:noFill/>
+          <a:ln w="9525" cap="flat" cmpd="sng" algn="ctr">
+            <a:solidFill>
+              <a:schemeClr val="tx1">
+                <a:lumMod val="25000"/>
+                <a:lumOff val="75000"/>
+              </a:schemeClr>
+            </a:solidFill>
+            <a:round/>
+          </a:ln>
+          <a:effectLst/>
+        </c:spPr>
+        <c:txPr>
+          <a:bodyPr rot="-60000000" spcFirstLastPara="1" vertOverflow="ellipsis" vert="horz" wrap="square" anchor="ctr" anchorCtr="1"/>
+          <a:lstStyle/>
+          <a:p>
+            <a:pPr>
+              <a:defRPr sz="900" b="0" i="0" u="none" strike="noStrike" kern="1200" baseline="0">
+                <a:solidFill>
+                  <a:schemeClr val="tx1">
+                    <a:lumMod val="65000"/>
+                    <a:lumOff val="35000"/>
+                  </a:schemeClr>
+                </a:solidFill>
+                <a:latin typeface="+mn-lt"/>
+                <a:ea typeface="+mn-ea"/>
+                <a:cs typeface="+mn-cs"/>
+              </a:defRPr>
+            </a:pPr>
+            <a:endParaRPr lang="en-US"/>
+          </a:p>
+        </c:txPr>
+        <c:crossAx val="608539240"/>
+        <c:crosses val="autoZero"/>
+        <c:crossBetween val="midCat"/>
+        <c:majorUnit val="15"/>
+      </c:valAx>
+      <c:valAx>
+        <c:axId val="608539240"/>
+        <c:scaling>
+          <c:orientation val="minMax"/>
+        </c:scaling>
+        <c:delete val="0"/>
+        <c:axPos val="l"/>
+        <c:majorGridlines>
+          <c:spPr>
+            <a:ln w="9525" cap="flat" cmpd="sng" algn="ctr">
+              <a:solidFill>
+                <a:schemeClr val="tx1">
+                  <a:lumMod val="15000"/>
+                  <a:lumOff val="85000"/>
+                </a:schemeClr>
+              </a:solidFill>
+              <a:round/>
+            </a:ln>
+            <a:effectLst/>
+          </c:spPr>
+        </c:majorGridlines>
+        <c:title>
+          <c:tx>
+            <c:rich>
+              <a:bodyPr rot="-5400000" spcFirstLastPara="1" vertOverflow="ellipsis" vert="horz" wrap="square" anchor="ctr" anchorCtr="1"/>
+              <a:lstStyle/>
+              <a:p>
+                <a:pPr>
+                  <a:defRPr sz="1000" b="0" i="0" u="none" strike="noStrike" kern="1200" baseline="0">
+                    <a:solidFill>
+                      <a:schemeClr val="tx1">
+                        <a:lumMod val="65000"/>
+                        <a:lumOff val="35000"/>
+                      </a:schemeClr>
+                    </a:solidFill>
+                    <a:latin typeface="+mn-lt"/>
+                    <a:ea typeface="+mn-ea"/>
+                    <a:cs typeface="+mn-cs"/>
+                  </a:defRPr>
+                </a:pPr>
+                <a:r>
+                  <a:rPr lang="en-US"/>
+                  <a:t>Connections</a:t>
+                </a:r>
+              </a:p>
+            </c:rich>
+          </c:tx>
+          <c:overlay val="0"/>
+          <c:spPr>
+            <a:noFill/>
+            <a:ln>
+              <a:noFill/>
+            </a:ln>
+            <a:effectLst/>
+          </c:spPr>
+          <c:txPr>
+            <a:bodyPr rot="-5400000" spcFirstLastPara="1" vertOverflow="ellipsis" vert="horz" wrap="square" anchor="ctr" anchorCtr="1"/>
+            <a:lstStyle/>
+            <a:p>
+              <a:pPr>
+                <a:defRPr sz="1000" b="0" i="0" u="none" strike="noStrike" kern="1200" baseline="0">
+                  <a:solidFill>
+                    <a:schemeClr val="tx1">
+                      <a:lumMod val="65000"/>
+                      <a:lumOff val="35000"/>
+                    </a:schemeClr>
+                  </a:solidFill>
+                  <a:latin typeface="+mn-lt"/>
+                  <a:ea typeface="+mn-ea"/>
+                  <a:cs typeface="+mn-cs"/>
+                </a:defRPr>
+              </a:pPr>
+              <a:endParaRPr lang="en-US"/>
+            </a:p>
+          </c:txPr>
+        </c:title>
+        <c:numFmt formatCode="General" sourceLinked="1"/>
+        <c:majorTickMark val="none"/>
+        <c:minorTickMark val="none"/>
+        <c:tickLblPos val="nextTo"/>
+        <c:spPr>
+          <a:noFill/>
+          <a:ln w="9525" cap="flat" cmpd="sng" algn="ctr">
+            <a:solidFill>
+              <a:schemeClr val="tx1">
+                <a:lumMod val="25000"/>
+                <a:lumOff val="75000"/>
+              </a:schemeClr>
+            </a:solidFill>
+            <a:round/>
+          </a:ln>
+          <a:effectLst/>
+        </c:spPr>
+        <c:txPr>
+          <a:bodyPr rot="-60000000" spcFirstLastPara="1" vertOverflow="ellipsis" vert="horz" wrap="square" anchor="ctr" anchorCtr="1"/>
+          <a:lstStyle/>
+          <a:p>
+            <a:pPr>
+              <a:defRPr sz="900" b="0" i="0" u="none" strike="noStrike" kern="1200" baseline="0">
+                <a:solidFill>
+                  <a:schemeClr val="tx1">
+                    <a:lumMod val="65000"/>
+                    <a:lumOff val="35000"/>
+                  </a:schemeClr>
+                </a:solidFill>
+                <a:latin typeface="+mn-lt"/>
+                <a:ea typeface="+mn-ea"/>
+                <a:cs typeface="+mn-cs"/>
+              </a:defRPr>
+            </a:pPr>
+            <a:endParaRPr lang="en-US"/>
+          </a:p>
+        </c:txPr>
+        <c:crossAx val="608543832"/>
+        <c:crosses val="autoZero"/>
+        <c:crossBetween val="midCat"/>
+      </c:valAx>
+      <c:spPr>
+        <a:noFill/>
+        <a:ln>
+          <a:noFill/>
+        </a:ln>
+        <a:effectLst/>
+      </c:spPr>
+    </c:plotArea>
+    <c:plotVisOnly val="1"/>
+    <c:dispBlanksAs val="gap"/>
+    <c:showDLblsOverMax val="0"/>
+  </c:chart>
+  <c:spPr>
+    <a:solidFill>
+      <a:schemeClr val="bg1"/>
+    </a:solidFill>
+    <a:ln w="9525" cap="flat" cmpd="sng" algn="ctr">
+      <a:solidFill>
+        <a:schemeClr val="tx1">
+          <a:lumMod val="15000"/>
+          <a:lumOff val="85000"/>
+        </a:schemeClr>
+      </a:solidFill>
+      <a:round/>
+    </a:ln>
+    <a:effectLst/>
+  </c:spPr>
+  <c:txPr>
+    <a:bodyPr/>
+    <a:lstStyle/>
+    <a:p>
+      <a:pPr>
+        <a:defRPr/>
+      </a:pPr>
+      <a:endParaRPr lang="en-US"/>
+    </a:p>
+  </c:txPr>
+  <c:externalData r:id="rId3">
+    <c:autoUpdate val="0"/>
+  </c:externalData>
+</c:chartSpace>
+</file>
+
+<file path=word/charts/colors1.xml><?xml version="1.0" encoding="utf-8"?>
+<cs:colorStyle xmlns:cs="http://schemas.microsoft.com/office/drawing/2012/chartStyle" xmlns:a="http://schemas.openxmlformats.org/drawingml/2006/main" meth="cycle" id="10">
+  <a:schemeClr val="accent1"/>
+  <a:schemeClr val="accent2"/>
+  <a:schemeClr val="accent3"/>
+  <a:schemeClr val="accent4"/>
+  <a:schemeClr val="accent5"/>
+  <a:schemeClr val="accent6"/>
+  <cs:variation/>
+  <cs:variation>
+    <a:lumMod val="60000"/>
+  </cs:variation>
+  <cs:variation>
+    <a:lumMod val="80000"/>
+    <a:lumOff val="20000"/>
+  </cs:variation>
+  <cs:variation>
+    <a:lumMod val="80000"/>
+  </cs:variation>
+  <cs:variation>
+    <a:lumMod val="60000"/>
+    <a:lumOff val="40000"/>
+  </cs:variation>
+  <cs:variation>
+    <a:lumMod val="50000"/>
+  </cs:variation>
+  <cs:variation>
+    <a:lumMod val="70000"/>
+    <a:lumOff val="30000"/>
+  </cs:variation>
+  <cs:variation>
+    <a:lumMod val="70000"/>
+  </cs:variation>
+  <cs:variation>
+    <a:lumMod val="50000"/>
+    <a:lumOff val="50000"/>
+  </cs:variation>
+</cs:colorStyle>
+</file>
+
+<file path=word/charts/style1.xml><?xml version="1.0" encoding="utf-8"?>
+<cs:chartStyle xmlns:cs="http://schemas.microsoft.com/office/drawing/2012/chartStyle" xmlns:a="http://schemas.openxmlformats.org/drawingml/2006/main" id="240">
+  <cs:axisTitle>
+    <cs:lnRef idx="0"/>
+    <cs:fillRef idx="0"/>
+    <cs:effectRef idx="0"/>
+    <cs:fontRef idx="minor">
+      <a:schemeClr val="tx1">
+        <a:lumMod val="65000"/>
+        <a:lumOff val="35000"/>
+      </a:schemeClr>
+    </cs:fontRef>
+    <cs:defRPr sz="1000" kern="1200"/>
+  </cs:axisTitle>
+  <cs:categoryAxis>
+    <cs:lnRef idx="0"/>
+    <cs:fillRef idx="0"/>
+    <cs:effectRef idx="0"/>
+    <cs:fontRef idx="minor">
+      <a:schemeClr val="tx1">
+        <a:lumMod val="65000"/>
+        <a:lumOff val="35000"/>
+      </a:schemeClr>
+    </cs:fontRef>
+    <cs:spPr>
+      <a:ln w="9525" cap="flat" cmpd="sng" algn="ctr">
+        <a:solidFill>
+          <a:schemeClr val="tx1">
+            <a:lumMod val="25000"/>
+            <a:lumOff val="75000"/>
+          </a:schemeClr>
+        </a:solidFill>
+        <a:round/>
+      </a:ln>
+    </cs:spPr>
+    <cs:defRPr sz="900" kern="1200"/>
+  </cs:categoryAxis>
+  <cs:chartArea mods="allowNoFillOverride allowNoLineOverride">
+    <cs:lnRef idx="0"/>
+    <cs:fillRef idx="0"/>
+    <cs:effectRef idx="0"/>
+    <cs:fontRef idx="minor">
+      <a:schemeClr val="tx1"/>
+    </cs:fontRef>
+    <cs:spPr>
+      <a:solidFill>
+        <a:schemeClr val="bg1"/>
+      </a:solidFill>
+      <a:ln w="9525" cap="flat" cmpd="sng" algn="ctr">
+        <a:solidFill>
+          <a:schemeClr val="tx1">
+            <a:lumMod val="15000"/>
+            <a:lumOff val="85000"/>
+          </a:schemeClr>
+        </a:solidFill>
+        <a:round/>
+      </a:ln>
+    </cs:spPr>
+    <cs:defRPr sz="1000" kern="1200"/>
+  </cs:chartArea>
+  <cs:dataLabel>
+    <cs:lnRef idx="0"/>
+    <cs:fillRef idx="0"/>
+    <cs:effectRef idx="0"/>
+    <cs:fontRef idx="minor">
+      <a:schemeClr val="tx1">
+        <a:lumMod val="75000"/>
+        <a:lumOff val="25000"/>
+      </a:schemeClr>
+    </cs:fontRef>
+    <cs:defRPr sz="900" kern="1200"/>
+  </cs:dataLabel>
+  <cs:dataLabelCallout>
+    <cs:lnRef idx="0"/>
+    <cs:fillRef idx="0"/>
+    <cs:effectRef idx="0"/>
+    <cs:fontRef idx="minor">
+      <a:schemeClr val="dk1">
+        <a:lumMod val="65000"/>
+        <a:lumOff val="35000"/>
+      </a:schemeClr>
+    </cs:fontRef>
+    <cs:spPr>
+      <a:solidFill>
+        <a:schemeClr val="lt1"/>
+      </a:solidFill>
+      <a:ln>
+        <a:solidFill>
+          <a:schemeClr val="dk1">
+            <a:lumMod val="25000"/>
+            <a:lumOff val="75000"/>
+          </a:schemeClr>
+        </a:solidFill>
+      </a:ln>
+    </cs:spPr>
+    <cs:defRPr sz="900" kern="1200"/>
+    <cs:bodyPr rot="0" spcFirstLastPara="1" vertOverflow="clip" horzOverflow="clip" vert="horz" wrap="square" lIns="36576" tIns="18288" rIns="36576" bIns="18288" anchor="ctr" anchorCtr="1">
+      <a:spAutoFit/>
+    </cs:bodyPr>
+  </cs:dataLabelCallout>
+  <cs:dataPoint>
+    <cs:lnRef idx="0"/>
+    <cs:fillRef idx="1">
+      <cs:styleClr val="auto"/>
+    </cs:fillRef>
+    <cs:effectRef idx="0"/>
+    <cs:fontRef idx="minor">
+      <a:schemeClr val="tx1"/>
+    </cs:fontRef>
+  </cs:dataPoint>
+  <cs:dataPoint3D>
+    <cs:lnRef idx="0"/>
+    <cs:fillRef idx="1">
+      <cs:styleClr val="auto"/>
+    </cs:fillRef>
+    <cs:effectRef idx="0"/>
+    <cs:fontRef idx="minor">
+      <a:schemeClr val="tx1"/>
+    </cs:fontRef>
+  </cs:dataPoint3D>
+  <cs:dataPointLine>
+    <cs:lnRef idx="0">
+      <cs:styleClr val="auto"/>
+    </cs:lnRef>
+    <cs:fillRef idx="1"/>
+    <cs:effectRef idx="0"/>
+    <cs:fontRef idx="minor">
+      <a:schemeClr val="tx1"/>
+    </cs:fontRef>
+    <cs:spPr>
+      <a:ln w="19050" cap="rnd">
+        <a:solidFill>
+          <a:schemeClr val="phClr"/>
+        </a:solidFill>
+        <a:round/>
+      </a:ln>
+    </cs:spPr>
+  </cs:dataPointLine>
+  <cs:dataPointMarker>
+    <cs:lnRef idx="0">
+      <cs:styleClr val="auto"/>
+    </cs:lnRef>
+    <cs:fillRef idx="1">
+      <cs:styleClr val="auto"/>
+    </cs:fillRef>
+    <cs:effectRef idx="0"/>
+    <cs:fontRef idx="minor">
+      <a:schemeClr val="tx1"/>
+    </cs:fontRef>
+    <cs:spPr>
+      <a:ln w="9525">
+        <a:solidFill>
+          <a:schemeClr val="phClr"/>
+        </a:solidFill>
+      </a:ln>
+    </cs:spPr>
+  </cs:dataPointMarker>
+  <cs:dataPointMarkerLayout symbol="circle" size="5"/>
+  <cs:dataPointWireframe>
+    <cs:lnRef idx="0">
+      <cs:styleClr val="auto"/>
+    </cs:lnRef>
+    <cs:fillRef idx="0"/>
+    <cs:effectRef idx="0"/>
+    <cs:fontRef idx="minor">
+      <a:schemeClr val="dk1"/>
+    </cs:fontRef>
+    <cs:spPr>
+      <a:ln w="9525" cap="rnd">
+        <a:solidFill>
+          <a:schemeClr val="phClr"/>
+        </a:solidFill>
+        <a:round/>
+      </a:ln>
+    </cs:spPr>
+  </cs:dataPointWireframe>
+  <cs:dataTable>
+    <cs:lnRef idx="0"/>
+    <cs:fillRef idx="0"/>
+    <cs:effectRef idx="0"/>
+    <cs:fontRef idx="minor">
+      <a:schemeClr val="tx1">
+        <a:lumMod val="65000"/>
+        <a:lumOff val="35000"/>
+      </a:schemeClr>
+    </cs:fontRef>
+    <cs:spPr>
+      <a:noFill/>
+      <a:ln w="9525" cap="flat" cmpd="sng" algn="ctr">
+        <a:solidFill>
+          <a:schemeClr val="tx1">
+            <a:lumMod val="15000"/>
+            <a:lumOff val="85000"/>
+          </a:schemeClr>
+        </a:solidFill>
+        <a:round/>
+      </a:ln>
+    </cs:spPr>
+    <cs:defRPr sz="900" kern="1200"/>
+  </cs:dataTable>
+  <cs:downBar>
+    <cs:lnRef idx="0"/>
+    <cs:fillRef idx="0"/>
+    <cs:effectRef idx="0"/>
+    <cs:fontRef idx="minor">
+      <a:schemeClr val="tx1"/>
+    </cs:fontRef>
+    <cs:spPr>
+      <a:solidFill>
+        <a:schemeClr val="dk1">
+          <a:lumMod val="75000"/>
+          <a:lumOff val="25000"/>
+        </a:schemeClr>
+      </a:solidFill>
+      <a:ln w="9525" cap="flat" cmpd="sng" algn="ctr">
+        <a:solidFill>
+          <a:schemeClr val="tx1">
+            <a:lumMod val="65000"/>
+            <a:lumOff val="35000"/>
+          </a:schemeClr>
+        </a:solidFill>
+        <a:round/>
+      </a:ln>
+    </cs:spPr>
+  </cs:downBar>
+  <cs:dropLine>
+    <cs:lnRef idx="0"/>
+    <cs:fillRef idx="0"/>
+    <cs:effectRef idx="0"/>
+    <cs:fontRef idx="minor">
+      <a:schemeClr val="tx1"/>
+    </cs:fontRef>
+    <cs:spPr>
+      <a:ln w="9525" cap="flat" cmpd="sng" algn="ctr">
+        <a:solidFill>
+          <a:schemeClr val="tx1">
+            <a:lumMod val="35000"/>
+            <a:lumOff val="65000"/>
+          </a:schemeClr>
+        </a:solidFill>
+        <a:round/>
+      </a:ln>
+    </cs:spPr>
+  </cs:dropLine>
+  <cs:errorBar>
+    <cs:lnRef idx="0"/>
+    <cs:fillRef idx="0"/>
+    <cs:effectRef idx="0"/>
+    <cs:fontRef idx="minor">
+      <a:schemeClr val="tx1"/>
+    </cs:fontRef>
+    <cs:spPr>
+      <a:ln w="9525" cap="flat" cmpd="sng" algn="ctr">
+        <a:solidFill>
+          <a:schemeClr val="tx1">
+            <a:lumMod val="65000"/>
+            <a:lumOff val="35000"/>
+          </a:schemeClr>
+        </a:solidFill>
+        <a:round/>
+      </a:ln>
+    </cs:spPr>
+  </cs:errorBar>
+  <cs:floor>
+    <cs:lnRef idx="0"/>
+    <cs:fillRef idx="0"/>
+    <cs:effectRef idx="0"/>
+    <cs:fontRef idx="minor">
+      <a:schemeClr val="tx1"/>
+    </cs:fontRef>
+    <cs:spPr>
+      <a:noFill/>
+      <a:ln>
+        <a:noFill/>
+      </a:ln>
+    </cs:spPr>
+  </cs:floor>
+  <cs:gridlineMajor>
+    <cs:lnRef idx="0"/>
+    <cs:fillRef idx="0"/>
+    <cs:effectRef idx="0"/>
+    <cs:fontRef idx="minor">
+      <a:schemeClr val="tx1"/>
+    </cs:fontRef>
+    <cs:spPr>
+      <a:ln w="9525" cap="flat" cmpd="sng" algn="ctr">
+        <a:solidFill>
+          <a:schemeClr val="tx1">
+            <a:lumMod val="15000"/>
+            <a:lumOff val="85000"/>
+          </a:schemeClr>
+        </a:solidFill>
+        <a:round/>
+      </a:ln>
+    </cs:spPr>
+  </cs:gridlineMajor>
+  <cs:gridlineMinor>
+    <cs:lnRef idx="0"/>
+    <cs:fillRef idx="0"/>
+    <cs:effectRef idx="0"/>
+    <cs:fontRef idx="minor">
+      <a:schemeClr val="tx1"/>
+    </cs:fontRef>
+    <cs:spPr>
+      <a:ln w="9525" cap="flat" cmpd="sng" algn="ctr">
+        <a:solidFill>
+          <a:schemeClr val="tx1">
+            <a:lumMod val="5000"/>
+            <a:lumOff val="95000"/>
+          </a:schemeClr>
+        </a:solidFill>
+        <a:round/>
+      </a:ln>
+    </cs:spPr>
+  </cs:gridlineMinor>
+  <cs:hiLoLine>
+    <cs:lnRef idx="0"/>
+    <cs:fillRef idx="0"/>
+    <cs:effectRef idx="0"/>
+    <cs:fontRef idx="minor">
+      <a:schemeClr val="tx1"/>
+    </cs:fontRef>
+    <cs:spPr>
+      <a:ln w="9525" cap="flat" cmpd="sng" algn="ctr">
+        <a:solidFill>
+          <a:schemeClr val="tx1">
+            <a:lumMod val="50000"/>
+            <a:lumOff val="50000"/>
+          </a:schemeClr>
+        </a:solidFill>
+        <a:round/>
+      </a:ln>
+    </cs:spPr>
+  </cs:hiLoLine>
+  <cs:leaderLine>
+    <cs:lnRef idx="0"/>
+    <cs:fillRef idx="0"/>
+    <cs:effectRef idx="0"/>
+    <cs:fontRef idx="minor">
+      <a:schemeClr val="tx1"/>
+    </cs:fontRef>
+    <cs:spPr>
+      <a:ln w="9525" cap="flat" cmpd="sng" algn="ctr">
+        <a:solidFill>
+          <a:schemeClr val="tx1">
+            <a:lumMod val="35000"/>
+            <a:lumOff val="65000"/>
+          </a:schemeClr>
+        </a:solidFill>
+        <a:round/>
+      </a:ln>
+    </cs:spPr>
+  </cs:leaderLine>
+  <cs:legend>
+    <cs:lnRef idx="0"/>
+    <cs:fillRef idx="0"/>
+    <cs:effectRef idx="0"/>
+    <cs:fontRef idx="minor">
+      <a:schemeClr val="tx1">
+        <a:lumMod val="65000"/>
+        <a:lumOff val="35000"/>
+      </a:schemeClr>
+    </cs:fontRef>
+    <cs:defRPr sz="900" kern="1200"/>
+  </cs:legend>
+  <cs:plotArea mods="allowNoFillOverride allowNoLineOverride">
+    <cs:lnRef idx="0"/>
+    <cs:fillRef idx="0"/>
+    <cs:effectRef idx="0"/>
+    <cs:fontRef idx="minor">
+      <a:schemeClr val="tx1"/>
+    </cs:fontRef>
+  </cs:plotArea>
+  <cs:plotArea3D mods="allowNoFillOverride allowNoLineOverride">
+    <cs:lnRef idx="0"/>
+    <cs:fillRef idx="0"/>
+    <cs:effectRef idx="0"/>
+    <cs:fontRef idx="minor">
+      <a:schemeClr val="tx1"/>
+    </cs:fontRef>
+  </cs:plotArea3D>
+  <cs:seriesAxis>
+    <cs:lnRef idx="0"/>
+    <cs:fillRef idx="0"/>
+    <cs:effectRef idx="0"/>
+    <cs:fontRef idx="minor">
+      <a:schemeClr val="tx1">
+        <a:lumMod val="65000"/>
+        <a:lumOff val="35000"/>
+      </a:schemeClr>
+    </cs:fontRef>
+    <cs:defRPr sz="900" kern="1200"/>
+  </cs:seriesAxis>
+  <cs:seriesLine>
+    <cs:lnRef idx="0"/>
+    <cs:fillRef idx="0"/>
+    <cs:effectRef idx="0"/>
+    <cs:fontRef idx="minor">
+      <a:schemeClr val="tx1"/>
+    </cs:fontRef>
+    <cs:spPr>
+      <a:ln w="9525" cap="flat" cmpd="sng" algn="ctr">
+        <a:solidFill>
+          <a:schemeClr val="tx1">
+            <a:lumMod val="35000"/>
+            <a:lumOff val="65000"/>
+          </a:schemeClr>
+        </a:solidFill>
+        <a:round/>
+      </a:ln>
+    </cs:spPr>
+  </cs:seriesLine>
+  <cs:title>
+    <cs:lnRef idx="0"/>
+    <cs:fillRef idx="0"/>
+    <cs:effectRef idx="0"/>
+    <cs:fontRef idx="minor">
+      <a:schemeClr val="tx1">
+        <a:lumMod val="65000"/>
+        <a:lumOff val="35000"/>
+      </a:schemeClr>
+    </cs:fontRef>
+    <cs:defRPr sz="1400" b="0" kern="1200" spc="0" baseline="0"/>
+  </cs:title>
+  <cs:trendline>
+    <cs:lnRef idx="0">
+      <cs:styleClr val="auto"/>
+    </cs:lnRef>
+    <cs:fillRef idx="0"/>
+    <cs:effectRef idx="0"/>
+    <cs:fontRef idx="minor">
+      <a:schemeClr val="tx1"/>
+    </cs:fontRef>
+    <cs:spPr>
+      <a:ln w="19050" cap="rnd">
+        <a:solidFill>
+          <a:schemeClr val="phClr"/>
+        </a:solidFill>
+        <a:prstDash val="sysDot"/>
+      </a:ln>
+    </cs:spPr>
+  </cs:trendline>
+  <cs:trendlineLabel>
+    <cs:lnRef idx="0"/>
+    <cs:fillRef idx="0"/>
+    <cs:effectRef idx="0"/>
+    <cs:fontRef idx="minor">
+      <a:schemeClr val="tx1">
+        <a:lumMod val="65000"/>
+        <a:lumOff val="35000"/>
+      </a:schemeClr>
+    </cs:fontRef>
+    <cs:defRPr sz="900" kern="1200"/>
+  </cs:trendlineLabel>
+  <cs:upBar>
+    <cs:lnRef idx="0"/>
+    <cs:fillRef idx="0"/>
+    <cs:effectRef idx="0"/>
+    <cs:fontRef idx="minor">
+      <a:schemeClr val="tx1"/>
+    </cs:fontRef>
+    <cs:spPr>
+      <a:solidFill>
+        <a:schemeClr val="lt1"/>
+      </a:solidFill>
+      <a:ln w="9525" cap="flat" cmpd="sng" algn="ctr">
+        <a:solidFill>
+          <a:schemeClr val="tx1">
+            <a:lumMod val="65000"/>
+            <a:lumOff val="35000"/>
+          </a:schemeClr>
+        </a:solidFill>
+        <a:round/>
+      </a:ln>
+    </cs:spPr>
+  </cs:upBar>
+  <cs:valueAxis>
+    <cs:lnRef idx="0"/>
+    <cs:fillRef idx="0"/>
+    <cs:effectRef idx="0"/>
+    <cs:fontRef idx="minor">
+      <a:schemeClr val="tx1">
+        <a:lumMod val="65000"/>
+        <a:lumOff val="35000"/>
+      </a:schemeClr>
+    </cs:fontRef>
+    <cs:spPr>
+      <a:ln w="9525" cap="flat" cmpd="sng" algn="ctr">
+        <a:solidFill>
+          <a:schemeClr val="tx1">
+            <a:lumMod val="25000"/>
+            <a:lumOff val="75000"/>
+          </a:schemeClr>
+        </a:solidFill>
+        <a:round/>
+      </a:ln>
+    </cs:spPr>
+    <cs:defRPr sz="900" kern="1200"/>
+  </cs:valueAxis>
+  <cs:wall>
+    <cs:lnRef idx="0"/>
+    <cs:fillRef idx="0"/>
+    <cs:effectRef idx="0"/>
+    <cs:fontRef idx="minor">
+      <a:schemeClr val="tx1"/>
+    </cs:fontRef>
+    <cs:spPr>
+      <a:noFill/>
+      <a:ln>
+        <a:noFill/>
+      </a:ln>
+    </cs:spPr>
+  </cs:wall>
+</cs:chartStyle>
 </file>
 
 <file path=word/theme/theme1.xml><?xml version="1.0" encoding="utf-8"?>
@@ -9796,7 +14663,7 @@
 </file>
 
 <file path=customXml/itemProps1.xml><?xml version="1.0" encoding="utf-8"?>
-<ds:datastoreItem xmlns:ds="http://schemas.openxmlformats.org/officeDocument/2006/customXml" ds:itemID="{52439761-DF07-48E1-84ED-7C686EC3DA42}">
+<ds:datastoreItem xmlns:ds="http://schemas.openxmlformats.org/officeDocument/2006/customXml" ds:itemID="{43CF386D-2241-484F-8E58-677E82B130AD}">
   <ds:schemaRefs>
     <ds:schemaRef ds:uri="http://schemas.openxmlformats.org/officeDocument/2006/bibliography"/>
   </ds:schemaRefs>
